--- a/PreviousCall/v13_1_CHISTERA_16hrs_Juan.docx
+++ b/PreviousCall/v13_1_CHISTERA_16hrs_Juan.docx
@@ -1,9 +1,7 @@
 
 <file path=word/document.xml><?xml version="1.0" encoding="utf-8"?>
-<w:document xmlns:wpc="http://schemas.microsoft.com/office/word/2010/wordprocessingCanvas" xmlns:mc="http://schemas.openxmlformats.org/markup-compatibility/2006" xmlns:o="urn:schemas-microsoft-com:office:office" xmlns:r="http://schemas.openxmlformats.org/officeDocument/2006/relationships" xmlns:m="http://schemas.openxmlformats.org/officeDocument/2006/math" xmlns:v="urn:schemas-microsoft-com:vml" xmlns:wp14="http://schemas.microsoft.com/office/word/2010/wordprocessingDrawing" xmlns:wp="http://schemas.openxmlformats.org/drawingml/2006/wordprocessingDrawing" xmlns:w10="urn:schemas-microsoft-com:office:word" xmlns:w="http://schemas.openxmlformats.org/wordprocessingml/2006/main" xmlns:w14="http://schemas.microsoft.com/office/word/2010/wordml" xmlns:wpg="http://schemas.microsoft.com/office/word/2010/wordprocessingGroup" xmlns:wpi="http://schemas.microsoft.com/office/word/2010/wordprocessingInk" xmlns:wne="http://schemas.microsoft.com/office/word/2006/wordml" xmlns:wps="http://schemas.microsoft.com/office/word/2010/wordprocessingShape" mc:Ignorable="w14 wp14">
+<w:document xmlns:wpc="http://schemas.microsoft.com/office/word/2010/wordprocessingCanvas" xmlns:mo="http://schemas.microsoft.com/office/mac/office/2008/main" xmlns:mc="http://schemas.openxmlformats.org/markup-compatibility/2006" xmlns:mv="urn:schemas-microsoft-com:mac:vml" xmlns:o="urn:schemas-microsoft-com:office:office" xmlns:r="http://schemas.openxmlformats.org/officeDocument/2006/relationships" xmlns:m="http://schemas.openxmlformats.org/officeDocument/2006/math" xmlns:v="urn:schemas-microsoft-com:vml" xmlns:wp14="http://schemas.microsoft.com/office/word/2010/wordprocessingDrawing" xmlns:wp="http://schemas.openxmlformats.org/drawingml/2006/wordprocessingDrawing" xmlns:w10="urn:schemas-microsoft-com:office:word" xmlns:w="http://schemas.openxmlformats.org/wordprocessingml/2006/main" xmlns:w14="http://schemas.microsoft.com/office/word/2010/wordml" xmlns:wpg="http://schemas.microsoft.com/office/word/2010/wordprocessingGroup" xmlns:wpi="http://schemas.microsoft.com/office/word/2010/wordprocessingInk" xmlns:wne="http://schemas.microsoft.com/office/word/2006/wordml" xmlns:wps="http://schemas.microsoft.com/office/word/2010/wordprocessingShape" mc:Ignorable="w14 wp14">
   <w:body>
-    <w:bookmarkStart w:id="0" w:name="_GoBack"/>
-    <w:bookmarkEnd w:id="0"/>
     <w:p>
       <w:pPr>
         <w:jc w:val="center"/>
@@ -18,7 +16,7 @@
       <w:r>
         <w:rPr>
           <w:noProof/>
-          <w:lang w:val="en-GB" w:eastAsia="en-GB"/>
+          <w:lang w:val="en-US" w:eastAsia="en-US"/>
         </w:rPr>
         <mc:AlternateContent>
           <mc:Choice Requires="wps">
@@ -62,7 +60,7 @@
                           <a:tailEnd/>
                         </a:ln>
                         <a:extLst>
-                          <a:ext uri="{909E8E84-426E-40DD-AFC4-6F175D3DCCD1}">
+                          <a:ext uri="{909E8E84-426E-40dd-AFC4-6F175D3DCCD1}">
                             <a14:hiddenFill xmlns:a14="http://schemas.microsoft.com/office/drawing/2010/main">
                               <a:noFill/>
                             </a14:hiddenFill>
@@ -82,7 +80,7 @@
               </wp:anchor>
             </w:drawing>
           </mc:Choice>
-          <mc:Fallback xmlns:mv="urn:schemas-microsoft-com:mac:vml" xmlns:mo="http://schemas.microsoft.com/office/mac/office/2008/main">
+          <mc:Fallback>
             <w:pict>
               <v:line id="Line 11" o:spid="_x0000_s1026" style="position:absolute;z-index:251656704;visibility:visible;mso-wrap-style:square;mso-width-percent:0;mso-height-percent:0;mso-wrap-distance-left:9pt;mso-wrap-distance-top:-2emu;mso-wrap-distance-right:9pt;mso-wrap-distance-bottom:-2emu;mso-position-horizontal:absolute;mso-position-horizontal-relative:text;mso-position-vertical:absolute;mso-position-vertical-relative:text;mso-width-percent:0;mso-height-percent:0;mso-width-relative:page;mso-height-relative:page" from="-8.95pt,18pt" to="468.05pt,18pt" o:gfxdata="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"/>
             </w:pict>
@@ -410,7 +408,7 @@
         <w:rPr>
           <w:noProof/>
           <w:sz w:val="28"/>
-          <w:lang w:val="en-GB" w:eastAsia="en-GB"/>
+          <w:lang w:val="en-US" w:eastAsia="en-US"/>
         </w:rPr>
         <mc:AlternateContent>
           <mc:Choice Requires="wps">
@@ -499,11 +497,11 @@
           </mc:Choice>
           <mc:Fallback>
             <w:pict>
-              <v:shapetype id="_x0000_t202" coordsize="21600,21600" o:spt="202" path="m,l,21600r21600,l21600,xe">
+              <v:shapetype id="_x0000_t202" coordsize="21600,21600" o:spt="202" path="m0,0l0,21600,21600,21600,21600,0xe">
                 <v:stroke joinstyle="miter"/>
                 <v:path gradientshapeok="t" o:connecttype="rect"/>
               </v:shapetype>
-              <v:shape id="Text Box 62" o:spid="_x0000_s1026" type="#_x0000_t202" style="position:absolute;margin-left:231.75pt;margin-top:4.65pt;width:63pt;height:27pt;z-index:251657728;visibility:visible;mso-wrap-style:square;mso-width-percent:0;mso-height-percent:0;mso-wrap-distance-left:9pt;mso-wrap-distance-top:0;mso-wrap-distance-right:9pt;mso-wrap-distance-bottom:0;mso-position-horizontal:absolute;mso-position-horizontal-relative:text;mso-position-vertical:absolute;mso-position-vertical-relative:text;mso-width-percent:0;mso-height-percent:0;mso-width-relative:page;mso-height-relative:page;v-text-anchor:top" o:gfxdata="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">
+              <v:shape id="Text Box 62" o:spid="_x0000_s1026" type="#_x0000_t202" style="position:absolute;margin-left:231.75pt;margin-top:4.65pt;width:63pt;height:27pt;z-index:251657728;visibility:visible;mso-wrap-style:square;mso-width-percent:0;mso-height-percent:0;mso-wrap-distance-left:9pt;mso-wrap-distance-top:0;mso-wrap-distance-right:9pt;mso-wrap-distance-bottom:0;mso-position-horizontal:absolute;mso-position-horizontal-relative:text;mso-position-vertical:absolute;mso-position-vertical-relative:text;mso-width-percent:0;mso-height-percent:0;mso-width-relative:page;mso-height-relative:page;v-text-anchor:top" o:gfxdata="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">
                 <v:textbox inset="3.5mm,2mm,3.5mm,2mm">
                   <w:txbxContent>
                     <w:p>
@@ -2562,7 +2560,7 @@
       <w:r>
         <w:rPr>
           <w:noProof/>
-          <w:lang w:val="en-GB" w:eastAsia="en-GB"/>
+          <w:lang w:val="en-US" w:eastAsia="en-US"/>
         </w:rPr>
         <w:lastRenderedPageBreak/>
         <mc:AlternateContent>
@@ -2645,7 +2643,7 @@
           </mc:Choice>
           <mc:Fallback>
             <w:pict>
-              <v:shape id="Text Box 53" o:spid="_x0000_s1027" type="#_x0000_t202" style="position:absolute;margin-left:57.75pt;margin-top:-7pt;width:36pt;height:26.6pt;z-index:251658752;visibility:visible;mso-wrap-style:square;mso-width-percent:0;mso-height-percent:0;mso-wrap-distance-left:9pt;mso-wrap-distance-top:0;mso-wrap-distance-right:9pt;mso-wrap-distance-bottom:0;mso-position-horizontal:absolute;mso-position-horizontal-relative:text;mso-position-vertical:absolute;mso-position-vertical-relative:text;mso-width-percent:0;mso-height-percent:0;mso-width-relative:page;mso-height-relative:page;v-text-anchor:top" o:gfxdata="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">
+              <v:shape id="Text Box 53" o:spid="_x0000_s1027" type="#_x0000_t202" style="position:absolute;margin-left:57.75pt;margin-top:-6.95pt;width:36pt;height:26.6pt;z-index:251658752;visibility:visible;mso-wrap-style:square;mso-width-percent:0;mso-height-percent:0;mso-wrap-distance-left:9pt;mso-wrap-distance-top:0;mso-wrap-distance-right:9pt;mso-wrap-distance-bottom:0;mso-position-horizontal:absolute;mso-position-horizontal-relative:text;mso-position-vertical:absolute;mso-position-vertical-relative:text;mso-width-percent:0;mso-height-percent:0;mso-width-relative:page;mso-height-relative:page;v-text-anchor:top" o:gfxdata="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">
                 <v:textbox>
                   <w:txbxContent>
                     <w:p>
@@ -3270,7 +3268,7 @@
         <w:lastRenderedPageBreak/>
         <w:t xml:space="preserve">Detailed project </w:t>
       </w:r>
-      <w:commentRangeStart w:id="1"/>
+      <w:commentRangeStart w:id="0"/>
       <w:r>
         <w:rPr>
           <w:rFonts w:ascii="Arial" w:hAnsi="Arial" w:cs="Arial"/>
@@ -3281,12 +3279,12 @@
         </w:rPr>
         <w:t>information</w:t>
       </w:r>
-      <w:commentRangeEnd w:id="1"/>
+      <w:commentRangeEnd w:id="0"/>
       <w:r>
         <w:rPr>
           <w:rStyle w:val="CommentReference"/>
         </w:rPr>
-        <w:commentReference w:id="1"/>
+        <w:commentReference w:id="0"/>
       </w:r>
       <w:r>
         <w:rPr>
@@ -3336,26 +3334,26 @@
           <w:lang w:val="en-GB"/>
         </w:rPr>
       </w:pPr>
-      <w:bookmarkStart w:id="2" w:name="_Toc266879513"/>
-      <w:bookmarkStart w:id="3" w:name="_Toc266879571"/>
-      <w:bookmarkStart w:id="4" w:name="_Toc266879711"/>
+      <w:bookmarkStart w:id="1" w:name="_Toc266879513"/>
+      <w:bookmarkStart w:id="2" w:name="_Toc266879571"/>
+      <w:bookmarkStart w:id="3" w:name="_Toc266879711"/>
       <w:r>
         <w:rPr>
           <w:lang w:val="en-GB"/>
         </w:rPr>
         <w:t xml:space="preserve">Objectives of the </w:t>
       </w:r>
-      <w:commentRangeStart w:id="5"/>
+      <w:commentRangeStart w:id="4"/>
       <w:r>
         <w:rPr>
           <w:lang w:val="en-GB"/>
         </w:rPr>
         <w:t>project</w:t>
       </w:r>
+      <w:bookmarkEnd w:id="1"/>
       <w:bookmarkEnd w:id="2"/>
       <w:bookmarkEnd w:id="3"/>
-      <w:bookmarkEnd w:id="4"/>
-      <w:commentRangeEnd w:id="5"/>
+      <w:commentRangeEnd w:id="4"/>
       <w:r>
         <w:rPr>
           <w:rStyle w:val="CommentReference"/>
@@ -3364,7 +3362,7 @@
           <w:bCs w:val="0"/>
           <w:kern w:val="0"/>
         </w:rPr>
-        <w:commentReference w:id="5"/>
+        <w:commentReference w:id="4"/>
       </w:r>
     </w:p>
     <w:p>
@@ -3377,9 +3375,9 @@
           <w:lang w:val="en-GB"/>
         </w:rPr>
       </w:pPr>
-      <w:bookmarkStart w:id="6" w:name="_Toc266879512"/>
-      <w:bookmarkStart w:id="7" w:name="_Toc266879570"/>
-      <w:bookmarkStart w:id="8" w:name="_Toc266879710"/>
+      <w:bookmarkStart w:id="5" w:name="_Toc266879512"/>
+      <w:bookmarkStart w:id="6" w:name="_Toc266879570"/>
+      <w:bookmarkStart w:id="7" w:name="_Toc266879710"/>
       <w:r>
         <w:rPr>
           <w:rFonts w:ascii="Arial" w:hAnsi="Arial"/>
@@ -3491,25 +3489,7 @@
           <w:sz w:val="22"/>
           <w:szCs w:val="22"/>
         </w:rPr>
-        <w:t xml:space="preserve">Resilient trustworthy CPS that </w:t>
-      </w:r>
-      <w:proofErr w:type="gramStart"/>
-      <w:r>
-        <w:rPr>
-          <w:rFonts w:ascii="Arial" w:hAnsi="Arial" w:cs="Arial"/>
-          <w:sz w:val="22"/>
-          <w:szCs w:val="22"/>
-        </w:rPr>
-        <w:t>integrate</w:t>
-      </w:r>
-      <w:proofErr w:type="gramEnd"/>
-      <w:r>
-        <w:rPr>
-          <w:rFonts w:ascii="Arial" w:hAnsi="Arial" w:cs="Arial"/>
-          <w:sz w:val="22"/>
-          <w:szCs w:val="22"/>
-        </w:rPr>
-        <w:t xml:space="preserve"> humans require advanced scientific methods and techniques in security, verification, component based software engineering, embedded system design and implementation. The challenge lies in a secure and yet flexible combination of </w:t>
+        <w:t xml:space="preserve">Resilient trustworthy CPS that integrate humans require advanced scientific methods and techniques in security, verification, component based software engineering, embedded system design and implementation. The challenge lies in a secure and yet flexible combination of </w:t>
       </w:r>
     </w:p>
     <w:p>
@@ -4498,23 +4478,23 @@
         </w:rPr>
         <w:t xml:space="preserve">tate of the art </w:t>
       </w:r>
+      <w:bookmarkEnd w:id="5"/>
       <w:bookmarkEnd w:id="6"/>
       <w:bookmarkEnd w:id="7"/>
-      <w:bookmarkEnd w:id="8"/>
       <w:r>
         <w:rPr>
           <w:lang w:val="en-GB"/>
         </w:rPr>
         <w:t xml:space="preserve">and expected progress beyond state of the </w:t>
       </w:r>
-      <w:commentRangeStart w:id="9"/>
+      <w:commentRangeStart w:id="8"/>
       <w:r>
         <w:rPr>
           <w:lang w:val="en-GB"/>
         </w:rPr>
         <w:t>art</w:t>
       </w:r>
-      <w:commentRangeEnd w:id="9"/>
+      <w:commentRangeEnd w:id="8"/>
       <w:r>
         <w:rPr>
           <w:rStyle w:val="CommentReference"/>
@@ -4523,7 +4503,7 @@
           <w:bCs w:val="0"/>
           <w:kern w:val="0"/>
         </w:rPr>
-        <w:commentReference w:id="9"/>
+        <w:commentReference w:id="8"/>
       </w:r>
     </w:p>
     <w:p>
@@ -5471,7 +5451,7 @@
       <w:pPr>
         <w:jc w:val="both"/>
       </w:pPr>
-      <w:commentRangeStart w:id="10"/>
+      <w:commentRangeStart w:id="9"/>
       <w:r>
         <w:rPr>
           <w:rFonts w:ascii="Arial" w:hAnsi="Arial"/>
@@ -5521,7 +5501,7 @@
         </w:rPr>
       </w:pPr>
     </w:p>
-    <w:commentRangeEnd w:id="10"/>
+    <w:commentRangeEnd w:id="9"/>
     <w:p>
       <w:pPr>
         <w:jc w:val="both"/>
@@ -5536,7 +5516,7 @@
         <w:rPr>
           <w:rStyle w:val="CommentReference"/>
         </w:rPr>
-        <w:commentReference w:id="10"/>
+        <w:commentReference w:id="9"/>
       </w:r>
       <w:r>
         <w:rPr>
@@ -6058,27 +6038,7 @@
           <w:szCs w:val="22"/>
           <w:lang w:val="en-GB"/>
         </w:rPr>
-        <w:t xml:space="preserve">There are numerous approaches to component development but BIP is a </w:t>
-      </w:r>
-      <w:proofErr w:type="spellStart"/>
-      <w:r>
-        <w:rPr>
-          <w:rFonts w:ascii="Arial" w:hAnsi="Arial"/>
-          <w:sz w:val="22"/>
-          <w:szCs w:val="22"/>
-          <w:lang w:val="en-GB"/>
-        </w:rPr>
-        <w:t>well established</w:t>
-      </w:r>
-      <w:proofErr w:type="spellEnd"/>
-      <w:r>
-        <w:rPr>
-          <w:rFonts w:ascii="Arial" w:hAnsi="Arial"/>
-          <w:sz w:val="22"/>
-          <w:szCs w:val="22"/>
-          <w:lang w:val="en-GB"/>
-        </w:rPr>
-        <w:t xml:space="preserve"> one integrating verification and code synthesis for CPS. </w:t>
+        <w:t xml:space="preserve">There are numerous approaches to component development but BIP is a well established one integrating verification and code synthesis for CPS. </w:t>
       </w:r>
       <w:r>
         <w:rPr>
@@ -6564,7 +6524,7 @@
         <w:tblLook w:val="04A0" w:firstRow="1" w:lastRow="0" w:firstColumn="1" w:lastColumn="0" w:noHBand="0" w:noVBand="1"/>
       </w:tblPr>
       <w:tblGrid>
-        <w:gridCol w:w="1384"/>
+        <w:gridCol w:w="1385"/>
         <w:gridCol w:w="2977"/>
         <w:gridCol w:w="4819"/>
       </w:tblGrid>
@@ -7526,7 +7486,7 @@
           <w:lang w:val="en-GB"/>
         </w:rPr>
       </w:pPr>
-      <w:commentRangeStart w:id="11"/>
+      <w:commentRangeStart w:id="10"/>
       <w:r>
         <w:rPr>
           <w:rFonts w:ascii="Arial" w:hAnsi="Arial"/>
@@ -7791,73 +7751,53 @@
           <w:szCs w:val="22"/>
           <w:lang w:val="en-GB"/>
         </w:rPr>
+        <w:t xml:space="preserve"> The next section explains how</w:t>
+      </w:r>
+      <w:r>
+        <w:rPr>
+          <w:rFonts w:ascii="Arial" w:hAnsi="Arial"/>
+          <w:sz w:val="22"/>
+          <w:szCs w:val="22"/>
+          <w:lang w:val="en-GB"/>
+        </w:rPr>
+        <w:t xml:space="preserve"> we tackle the advances; </w:t>
+      </w:r>
+      <w:r>
+        <w:rPr>
+          <w:rFonts w:ascii="Arial" w:hAnsi="Arial"/>
+          <w:sz w:val="22"/>
+          <w:szCs w:val="22"/>
+          <w:lang w:val="en-GB"/>
+        </w:rPr>
+        <w:t>The work p</w:t>
+      </w:r>
+      <w:r>
+        <w:rPr>
+          <w:rFonts w:ascii="Arial" w:hAnsi="Arial"/>
+          <w:sz w:val="22"/>
+          <w:szCs w:val="22"/>
+          <w:lang w:val="en-GB"/>
+        </w:rPr>
+        <w:t>lan in Section 2</w:t>
+      </w:r>
+      <w:r>
+        <w:rPr>
+          <w:rFonts w:ascii="Arial" w:hAnsi="Arial"/>
+          <w:sz w:val="22"/>
+          <w:szCs w:val="22"/>
+          <w:lang w:val="en-GB"/>
+        </w:rPr>
+        <w:t>.1</w:t>
+      </w:r>
+      <w:r>
+        <w:rPr>
+          <w:rFonts w:ascii="Arial" w:hAnsi="Arial"/>
+          <w:sz w:val="22"/>
+          <w:szCs w:val="22"/>
+          <w:lang w:val="en-GB"/>
+        </w:rPr>
         <w:t xml:space="preserve"> </w:t>
       </w:r>
-      <w:proofErr w:type="gramStart"/>
-      <w:r>
-        <w:rPr>
-          <w:rFonts w:ascii="Arial" w:hAnsi="Arial"/>
-          <w:sz w:val="22"/>
-          <w:szCs w:val="22"/>
-          <w:lang w:val="en-GB"/>
-        </w:rPr>
-        <w:t>The</w:t>
-      </w:r>
-      <w:proofErr w:type="gramEnd"/>
-      <w:r>
-        <w:rPr>
-          <w:rFonts w:ascii="Arial" w:hAnsi="Arial"/>
-          <w:sz w:val="22"/>
-          <w:szCs w:val="22"/>
-          <w:lang w:val="en-GB"/>
-        </w:rPr>
-        <w:t xml:space="preserve"> next section explains how</w:t>
-      </w:r>
-      <w:r>
-        <w:rPr>
-          <w:rFonts w:ascii="Arial" w:hAnsi="Arial"/>
-          <w:sz w:val="22"/>
-          <w:szCs w:val="22"/>
-          <w:lang w:val="en-GB"/>
-        </w:rPr>
-        <w:t xml:space="preserve"> we tackle the advances; </w:t>
-      </w:r>
-      <w:r>
-        <w:rPr>
-          <w:rFonts w:ascii="Arial" w:hAnsi="Arial"/>
-          <w:sz w:val="22"/>
-          <w:szCs w:val="22"/>
-          <w:lang w:val="en-GB"/>
-        </w:rPr>
-        <w:t>The work p</w:t>
-      </w:r>
-      <w:r>
-        <w:rPr>
-          <w:rFonts w:ascii="Arial" w:hAnsi="Arial"/>
-          <w:sz w:val="22"/>
-          <w:szCs w:val="22"/>
-          <w:lang w:val="en-GB"/>
-        </w:rPr>
-        <w:t>lan in Section 2</w:t>
-      </w:r>
-      <w:r>
-        <w:rPr>
-          <w:rFonts w:ascii="Arial" w:hAnsi="Arial"/>
-          <w:sz w:val="22"/>
-          <w:szCs w:val="22"/>
-          <w:lang w:val="en-GB"/>
-        </w:rPr>
-        <w:t>.1</w:t>
-      </w:r>
-      <w:r>
-        <w:rPr>
-          <w:rFonts w:ascii="Arial" w:hAnsi="Arial"/>
-          <w:sz w:val="22"/>
-          <w:szCs w:val="22"/>
-          <w:lang w:val="en-GB"/>
-        </w:rPr>
-        <w:t xml:space="preserve"> </w:t>
-      </w:r>
       <w:r>
         <w:rPr>
           <w:rFonts w:ascii="Arial" w:hAnsi="Arial"/>
@@ -7921,12 +7861,12 @@
         </w:rPr>
         <w:t>.</w:t>
       </w:r>
-      <w:commentRangeEnd w:id="11"/>
+      <w:commentRangeEnd w:id="10"/>
       <w:r>
         <w:rPr>
           <w:rStyle w:val="CommentReference"/>
         </w:rPr>
-        <w:commentReference w:id="11"/>
+        <w:commentReference w:id="10"/>
       </w:r>
     </w:p>
     <w:p>
@@ -7961,14 +7901,14 @@
         </w:rPr>
         <w:t xml:space="preserve"> and research </w:t>
       </w:r>
-      <w:commentRangeStart w:id="12"/>
+      <w:commentRangeStart w:id="11"/>
       <w:r>
         <w:rPr>
           <w:lang w:val="en-GB"/>
         </w:rPr>
         <w:t>method</w:t>
       </w:r>
-      <w:commentRangeEnd w:id="12"/>
+      <w:commentRangeEnd w:id="11"/>
       <w:r>
         <w:rPr>
           <w:rStyle w:val="CommentReference"/>
@@ -7977,7 +7917,7 @@
           <w:bCs w:val="0"/>
           <w:kern w:val="0"/>
         </w:rPr>
-        <w:commentReference w:id="12"/>
+        <w:commentReference w:id="11"/>
       </w:r>
     </w:p>
     <w:p>
@@ -8063,7 +8003,7 @@
       <w:pPr>
         <w:jc w:val="both"/>
       </w:pPr>
-      <w:commentRangeStart w:id="13"/>
+      <w:commentRangeStart w:id="12"/>
       <w:r>
         <w:rPr>
           <w:rFonts w:ascii="Arial" w:hAnsi="Arial"/>
@@ -8299,16 +8239,7 @@
           <w:szCs w:val="22"/>
           <w:lang w:val="en-GB"/>
         </w:rPr>
-        <w:t>1. Security policies (what use</w:t>
-      </w:r>
-      <w:r>
-        <w:rPr>
-          <w:rFonts w:ascii="Arial" w:hAnsi="Arial"/>
-          <w:sz w:val="22"/>
-          <w:szCs w:val="22"/>
-          <w:lang w:val="en-GB"/>
-        </w:rPr>
-        <w:t xml:space="preserve">rs can </w:t>
+        <w:t xml:space="preserve">1. </w:t>
       </w:r>
       <w:proofErr w:type="gramStart"/>
       <w:r>
@@ -8318,7 +8249,34 @@
           <w:szCs w:val="22"/>
           <w:lang w:val="en-GB"/>
         </w:rPr>
-        <w:t>do,</w:t>
+        <w:t>Security policies (what use</w:t>
+      </w:r>
+      <w:r>
+        <w:rPr>
+          <w:rFonts w:ascii="Arial" w:hAnsi="Arial"/>
+          <w:sz w:val="22"/>
+          <w:szCs w:val="22"/>
+          <w:lang w:val="en-GB"/>
+        </w:rPr>
+        <w:t>rs can do, how to treat data</w:t>
+      </w:r>
+      <w:r>
+        <w:rPr>
+          <w:rFonts w:ascii="Arial" w:hAnsi="Arial"/>
+          <w:sz w:val="22"/>
+          <w:szCs w:val="22"/>
+          <w:lang w:val="en-GB"/>
+        </w:rPr>
+        <w:t>)</w:t>
+      </w:r>
+      <w:r>
+        <w:rPr>
+          <w:rFonts w:ascii="Arial" w:hAnsi="Arial"/>
+          <w:sz w:val="22"/>
+          <w:szCs w:val="22"/>
+          <w:lang w:val="en-GB"/>
+        </w:rPr>
+        <w:t>.</w:t>
       </w:r>
       <w:proofErr w:type="gramEnd"/>
       <w:r>
@@ -8328,7 +8286,61 @@
           <w:szCs w:val="22"/>
           <w:lang w:val="en-GB"/>
         </w:rPr>
-        <w:t xml:space="preserve"> how to treat data</w:t>
+        <w:t xml:space="preserve"> </w:t>
+      </w:r>
+      <w:r>
+        <w:rPr>
+          <w:rFonts w:ascii="Arial" w:hAnsi="Arial"/>
+          <w:sz w:val="22"/>
+          <w:szCs w:val="22"/>
+          <w:lang w:val="en-GB"/>
+        </w:rPr>
+        <w:t>2. Attacker model (who is the att</w:t>
+      </w:r>
+      <w:r>
+        <w:rPr>
+          <w:rFonts w:ascii="Arial" w:hAnsi="Arial"/>
+          <w:sz w:val="22"/>
+          <w:szCs w:val="22"/>
+          <w:lang w:val="en-GB"/>
+        </w:rPr>
+        <w:t xml:space="preserve">acker, what power do we assume). </w:t>
+      </w:r>
+      <w:r>
+        <w:rPr>
+          <w:rFonts w:ascii="Arial" w:hAnsi="Arial"/>
+          <w:sz w:val="22"/>
+          <w:szCs w:val="22"/>
+          <w:lang w:val="en-GB"/>
+        </w:rPr>
+        <w:t>3. Identification of protection goals (confidenti</w:t>
+      </w:r>
+      <w:r>
+        <w:rPr>
+          <w:rFonts w:ascii="Arial" w:hAnsi="Arial"/>
+          <w:sz w:val="22"/>
+          <w:szCs w:val="22"/>
+          <w:lang w:val="en-GB"/>
+        </w:rPr>
+        <w:t xml:space="preserve">ality, integrity, availability, </w:t>
+      </w:r>
+      <w:r>
+        <w:rPr>
+          <w:rFonts w:ascii="Arial" w:hAnsi="Arial"/>
+          <w:sz w:val="22"/>
+          <w:szCs w:val="22"/>
+          <w:lang w:val="en-GB"/>
+        </w:rPr>
+        <w:t>acc</w:t>
+      </w:r>
+      <w:r>
+        <w:rPr>
+          <w:rFonts w:ascii="Arial" w:hAnsi="Arial"/>
+          <w:sz w:val="22"/>
+          <w:szCs w:val="22"/>
+          <w:lang w:val="en-GB"/>
+        </w:rPr>
+        <w:t>ountability</w:t>
       </w:r>
       <w:r>
         <w:rPr>
@@ -8355,78 +8367,6 @@
           <w:szCs w:val="22"/>
           <w:lang w:val="en-GB"/>
         </w:rPr>
-        <w:t>2. Attacker model (who is the att</w:t>
-      </w:r>
-      <w:r>
-        <w:rPr>
-          <w:rFonts w:ascii="Arial" w:hAnsi="Arial"/>
-          <w:sz w:val="22"/>
-          <w:szCs w:val="22"/>
-          <w:lang w:val="en-GB"/>
-        </w:rPr>
-        <w:t xml:space="preserve">acker, what power do we assume). </w:t>
-      </w:r>
-      <w:r>
-        <w:rPr>
-          <w:rFonts w:ascii="Arial" w:hAnsi="Arial"/>
-          <w:sz w:val="22"/>
-          <w:szCs w:val="22"/>
-          <w:lang w:val="en-GB"/>
-        </w:rPr>
-        <w:t>3. Identification of protection goals (confidenti</w:t>
-      </w:r>
-      <w:r>
-        <w:rPr>
-          <w:rFonts w:ascii="Arial" w:hAnsi="Arial"/>
-          <w:sz w:val="22"/>
-          <w:szCs w:val="22"/>
-          <w:lang w:val="en-GB"/>
-        </w:rPr>
-        <w:t xml:space="preserve">ality, integrity, availability, </w:t>
-      </w:r>
-      <w:r>
-        <w:rPr>
-          <w:rFonts w:ascii="Arial" w:hAnsi="Arial"/>
-          <w:sz w:val="22"/>
-          <w:szCs w:val="22"/>
-          <w:lang w:val="en-GB"/>
-        </w:rPr>
-        <w:t>acc</w:t>
-      </w:r>
-      <w:r>
-        <w:rPr>
-          <w:rFonts w:ascii="Arial" w:hAnsi="Arial"/>
-          <w:sz w:val="22"/>
-          <w:szCs w:val="22"/>
-          <w:lang w:val="en-GB"/>
-        </w:rPr>
-        <w:t>ountability</w:t>
-      </w:r>
-      <w:r>
-        <w:rPr>
-          <w:rFonts w:ascii="Arial" w:hAnsi="Arial"/>
-          <w:sz w:val="22"/>
-          <w:szCs w:val="22"/>
-          <w:lang w:val="en-GB"/>
-        </w:rPr>
-        <w:t>)</w:t>
-      </w:r>
-      <w:r>
-        <w:rPr>
-          <w:rFonts w:ascii="Arial" w:hAnsi="Arial"/>
-          <w:sz w:val="22"/>
-          <w:szCs w:val="22"/>
-          <w:lang w:val="en-GB"/>
-        </w:rPr>
-        <w:t xml:space="preserve">. </w:t>
-      </w:r>
-      <w:r>
-        <w:rPr>
-          <w:rFonts w:ascii="Arial" w:hAnsi="Arial"/>
-          <w:sz w:val="22"/>
-          <w:szCs w:val="22"/>
-          <w:lang w:val="en-GB"/>
-        </w:rPr>
         <w:t xml:space="preserve">4. Mechanical analysis of </w:t>
       </w:r>
       <w:r>
@@ -8482,13 +8422,13 @@
         </w:rPr>
         <w:t>(e.g. probabilistic SMC with PRISM).</w:t>
       </w:r>
-      <w:commentRangeEnd w:id="13"/>
+      <w:commentRangeEnd w:id="12"/>
       <w:r>
         <w:rPr>
           <w:rStyle w:val="CommentReference"/>
           <w:u w:val="single"/>
         </w:rPr>
-        <w:commentReference w:id="13"/>
+        <w:commentReference w:id="12"/>
       </w:r>
     </w:p>
     <w:p>
@@ -8556,27 +8496,7 @@
           <w:szCs w:val="22"/>
           <w:lang w:val="en-GB"/>
         </w:rPr>
-        <w:t xml:space="preserve"> must be enforced by access control in the design phase (1</w:t>
-      </w:r>
-      <w:proofErr w:type="gramStart"/>
-      <w:r>
-        <w:rPr>
-          <w:rFonts w:ascii="Arial" w:hAnsi="Arial"/>
-          <w:sz w:val="22"/>
-          <w:szCs w:val="22"/>
-          <w:lang w:val="en-GB"/>
-        </w:rPr>
-        <w:t>,2</w:t>
-      </w:r>
-      <w:proofErr w:type="gramEnd"/>
-      <w:r>
-        <w:rPr>
-          <w:rFonts w:ascii="Arial" w:hAnsi="Arial"/>
-          <w:sz w:val="22"/>
-          <w:szCs w:val="22"/>
-          <w:lang w:val="en-GB"/>
-        </w:rPr>
-        <w:t xml:space="preserve">). </w:t>
+        <w:t xml:space="preserve"> must be enforced by access control in the design phase (1,2). </w:t>
       </w:r>
       <w:r>
         <w:rPr>
@@ -8679,7 +8599,6 @@
         <w:t xml:space="preserve">1. </w:t>
       </w:r>
       <w:proofErr w:type="spellStart"/>
-      <w:proofErr w:type="gramStart"/>
       <w:r>
         <w:rPr>
           <w:rFonts w:ascii="Arial" w:hAnsi="Arial"/>
@@ -8690,7 +8609,6 @@
         <w:t>Modeling</w:t>
       </w:r>
       <w:proofErr w:type="spellEnd"/>
-      <w:proofErr w:type="gramEnd"/>
       <w:r>
         <w:rPr>
           <w:rFonts w:ascii="Arial" w:hAnsi="Arial"/>
@@ -9125,6 +9043,133 @@
         </w:rPr>
         <w:t xml:space="preserve">What is already known about the problem that our project will address: Dementia is a common condition that affects about 800,000 people in the UK. Our focus is on Alzheimer’s disease, the most common form of dementia with an estimated 37 million sufferers worldwide and expected to affect 115 million by 2050 (World Health Organization). The global cost is estimated to be over $600 billion at present. </w:t>
       </w:r>
+      <w:commentRangeStart w:id="13"/>
+      <w:r>
+        <w:rPr>
+          <w:rFonts w:ascii="Arial" w:hAnsi="Arial"/>
+          <w:sz w:val="22"/>
+          <w:szCs w:val="22"/>
+          <w:lang w:val="en-GB"/>
+        </w:rPr>
+        <w:t xml:space="preserve">However, Alzheimer’s </w:t>
+      </w:r>
+      <w:proofErr w:type="gramStart"/>
+      <w:r>
+        <w:rPr>
+          <w:rFonts w:ascii="Arial" w:hAnsi="Arial"/>
+          <w:sz w:val="22"/>
+          <w:szCs w:val="22"/>
+          <w:lang w:val="en-GB"/>
+        </w:rPr>
+        <w:t>Disease</w:t>
+      </w:r>
+      <w:proofErr w:type="gramEnd"/>
+      <w:r>
+        <w:rPr>
+          <w:rFonts w:ascii="Arial" w:hAnsi="Arial"/>
+          <w:sz w:val="22"/>
+          <w:szCs w:val="22"/>
+          <w:lang w:val="en-GB"/>
+        </w:rPr>
+        <w:t xml:space="preserve"> is under-reported on death certificates, which often list the immediate cause of death, such as pneumonia, rather than the underlying cause. The risk of developing the disease increases with age and it usually occurs in people over the age of 65. It is a syndrome associated with an ongoing decline of the brain and its abilities</w:t>
+      </w:r>
+      <w:r>
+        <w:rPr>
+          <w:rFonts w:ascii="Arial" w:hAnsi="Arial"/>
+          <w:sz w:val="22"/>
+          <w:szCs w:val="22"/>
+          <w:lang w:val="en-GB"/>
+        </w:rPr>
+        <w:t>.</w:t>
+      </w:r>
+      <w:r>
+        <w:rPr>
+          <w:rFonts w:ascii="Arial" w:hAnsi="Arial"/>
+          <w:sz w:val="22"/>
+          <w:szCs w:val="22"/>
+          <w:lang w:val="en-GB"/>
+        </w:rPr>
+        <w:t xml:space="preserve"> Due to the inability to diagnose the patient at an early stage of the disease or monitor its progression, drugs are given to the patient at a late stage. Current diagnosis of Alzheimer's can only be used to monitor progression and treatment of Alzheimer’s in patients; they cannot predict the disease. Furthermore, neuroimaging techniques are only available in some hospitals and some patients are not able to undergo this technique. These tests may not always identify the condition in the early stages so that new approaches for early, specific recognition of Alzheimer’s disease at the prodromal stages are of crucial importance.</w:t>
+      </w:r>
+      <w:commentRangeEnd w:id="13"/>
+      <w:r>
+        <w:rPr>
+          <w:rStyle w:val="CommentReference"/>
+        </w:rPr>
+        <w:commentReference w:id="13"/>
+      </w:r>
+      <w:r>
+        <w:rPr>
+          <w:rFonts w:ascii="Arial" w:hAnsi="Arial"/>
+          <w:sz w:val="22"/>
+          <w:szCs w:val="22"/>
+          <w:lang w:val="en-GB"/>
+        </w:rPr>
+        <w:t xml:space="preserve"> </w:t>
+      </w:r>
+      <w:r>
+        <w:rPr>
+          <w:rFonts w:ascii="Arial" w:hAnsi="Arial"/>
+          <w:sz w:val="22"/>
+          <w:szCs w:val="22"/>
+          <w:lang w:val="en-GB"/>
+        </w:rPr>
+        <w:t xml:space="preserve">There is a clear need to produce an objective testing and monitoring method which is reliable and cost-effective, so that we are able to intervene to minimize the effect of Alzheimer’s. This project will aim to produce a new low cost bioassay </w:t>
+      </w:r>
+      <w:r>
+        <w:rPr>
+          <w:rFonts w:ascii="Arial" w:hAnsi="Arial"/>
+          <w:sz w:val="22"/>
+          <w:szCs w:val="22"/>
+          <w:lang w:val="en-GB"/>
+        </w:rPr>
+        <w:t xml:space="preserve">(investigative procedure in laboratory medicine) </w:t>
+      </w:r>
+      <w:r>
+        <w:rPr>
+          <w:rFonts w:ascii="Arial" w:hAnsi="Arial"/>
+          <w:sz w:val="22"/>
+          <w:szCs w:val="22"/>
+          <w:lang w:val="en-GB"/>
+        </w:rPr>
+        <w:t>using multiple biosensors, each sensor will be tailored to identify a specific bio marker, which can be us</w:t>
+      </w:r>
+      <w:r>
+        <w:rPr>
+          <w:rFonts w:ascii="Arial" w:hAnsi="Arial"/>
+          <w:sz w:val="22"/>
+          <w:szCs w:val="22"/>
+          <w:lang w:val="en-GB"/>
+        </w:rPr>
+        <w:t>ed</w:t>
+      </w:r>
+      <w:r>
+        <w:rPr>
+          <w:rFonts w:ascii="Arial" w:hAnsi="Arial"/>
+          <w:sz w:val="22"/>
+          <w:szCs w:val="22"/>
+          <w:lang w:val="en-GB"/>
+        </w:rPr>
+        <w:t xml:space="preserve"> in the home based on an array of electrical biosensors to provide objective data of the progression and possible causes of the Alzheimer’s (Figure </w:t>
+      </w:r>
+      <w:r>
+        <w:rPr>
+          <w:rFonts w:ascii="Arial" w:hAnsi="Arial"/>
+          <w:sz w:val="22"/>
+          <w:szCs w:val="22"/>
+          <w:lang w:val="en-GB"/>
+        </w:rPr>
+        <w:t>2</w:t>
+      </w:r>
+      <w:r>
+        <w:rPr>
+          <w:rFonts w:ascii="Arial" w:hAnsi="Arial"/>
+          <w:sz w:val="22"/>
+          <w:szCs w:val="22"/>
+          <w:lang w:val="en-GB"/>
+        </w:rPr>
+        <w:t xml:space="preserve">). Compared with other assays, biosensors offer the key advantages of low-cost, small size and ease of </w:t>
+      </w:r>
       <w:commentRangeStart w:id="14"/>
       <w:r>
         <w:rPr>
@@ -9133,45 +9178,7 @@
           <w:szCs w:val="22"/>
           <w:lang w:val="en-GB"/>
         </w:rPr>
-        <w:t xml:space="preserve">However, </w:t>
-      </w:r>
-      <w:proofErr w:type="gramStart"/>
-      <w:r>
-        <w:rPr>
-          <w:rFonts w:ascii="Arial" w:hAnsi="Arial"/>
-          <w:sz w:val="22"/>
-          <w:szCs w:val="22"/>
-          <w:lang w:val="en-GB"/>
-        </w:rPr>
-        <w:t>Alzheimer’s Disease</w:t>
-      </w:r>
-      <w:proofErr w:type="gramEnd"/>
-      <w:r>
-        <w:rPr>
-          <w:rFonts w:ascii="Arial" w:hAnsi="Arial"/>
-          <w:sz w:val="22"/>
-          <w:szCs w:val="22"/>
-          <w:lang w:val="en-GB"/>
-        </w:rPr>
-        <w:t xml:space="preserve"> is under-reported on death certificates, which often list the immediate cause of death, such as pneumonia, rather than the underlying cause. The risk of developing the disease increases with age and it usually occurs in people over the age of 65. It is a syndrome associated with an ongoing decline of the brain and its abilities</w:t>
-      </w:r>
-      <w:r>
-        <w:rPr>
-          <w:rFonts w:ascii="Arial" w:hAnsi="Arial"/>
-          <w:sz w:val="22"/>
-          <w:szCs w:val="22"/>
-          <w:lang w:val="en-GB"/>
-        </w:rPr>
-        <w:t>.</w:t>
-      </w:r>
-      <w:r>
-        <w:rPr>
-          <w:rFonts w:ascii="Arial" w:hAnsi="Arial"/>
-          <w:sz w:val="22"/>
-          <w:szCs w:val="22"/>
-          <w:lang w:val="en-GB"/>
-        </w:rPr>
-        <w:t xml:space="preserve"> Due to the inability to diagnose the patient at an early stage of the disease or monitor its progression, drugs are given to the patient at a late stage. Current diagnosis of Alzheimer's can only be used to monitor progression and treatment of Alzheimer’s in patients; they cannot predict the disease. Furthermore, neuroimaging techniques are only available in some hospitals and some patients are not able to undergo this technique. These tests may not always identify the condition in the early stages so that new approaches for early, specific recognition of Alzheimer’s disease at the prodromal stages are of crucial importance.</w:t>
+        <w:t>operation</w:t>
       </w:r>
       <w:commentRangeEnd w:id="14"/>
       <w:r>
@@ -9179,95 +9186,6 @@
           <w:rStyle w:val="CommentReference"/>
         </w:rPr>
         <w:commentReference w:id="14"/>
-      </w:r>
-      <w:r>
-        <w:rPr>
-          <w:rFonts w:ascii="Arial" w:hAnsi="Arial"/>
-          <w:sz w:val="22"/>
-          <w:szCs w:val="22"/>
-          <w:lang w:val="en-GB"/>
-        </w:rPr>
-        <w:t xml:space="preserve"> </w:t>
-      </w:r>
-      <w:r>
-        <w:rPr>
-          <w:rFonts w:ascii="Arial" w:hAnsi="Arial"/>
-          <w:sz w:val="22"/>
-          <w:szCs w:val="22"/>
-          <w:lang w:val="en-GB"/>
-        </w:rPr>
-        <w:t xml:space="preserve">There is a clear need to produce an objective testing and monitoring method which is reliable and cost-effective, so that we are able to intervene to minimize the effect of Alzheimer’s. This project will aim to produce a new low cost bioassay </w:t>
-      </w:r>
-      <w:r>
-        <w:rPr>
-          <w:rFonts w:ascii="Arial" w:hAnsi="Arial"/>
-          <w:sz w:val="22"/>
-          <w:szCs w:val="22"/>
-          <w:lang w:val="en-GB"/>
-        </w:rPr>
-        <w:t xml:space="preserve">(investigative procedure in laboratory medicine) </w:t>
-      </w:r>
-      <w:r>
-        <w:rPr>
-          <w:rFonts w:ascii="Arial" w:hAnsi="Arial"/>
-          <w:sz w:val="22"/>
-          <w:szCs w:val="22"/>
-          <w:lang w:val="en-GB"/>
-        </w:rPr>
-        <w:t>using multiple biosensors, each sensor will be tailored to identify a specific bio marker, which can be us</w:t>
-      </w:r>
-      <w:r>
-        <w:rPr>
-          <w:rFonts w:ascii="Arial" w:hAnsi="Arial"/>
-          <w:sz w:val="22"/>
-          <w:szCs w:val="22"/>
-          <w:lang w:val="en-GB"/>
-        </w:rPr>
-        <w:t>ed</w:t>
-      </w:r>
-      <w:r>
-        <w:rPr>
-          <w:rFonts w:ascii="Arial" w:hAnsi="Arial"/>
-          <w:sz w:val="22"/>
-          <w:szCs w:val="22"/>
-          <w:lang w:val="en-GB"/>
-        </w:rPr>
-        <w:t xml:space="preserve"> in the home based on an array of electrical biosensors to provide objective data of the progression and possible causes of the Alzheimer’s (Figure </w:t>
-      </w:r>
-      <w:r>
-        <w:rPr>
-          <w:rFonts w:ascii="Arial" w:hAnsi="Arial"/>
-          <w:sz w:val="22"/>
-          <w:szCs w:val="22"/>
-          <w:lang w:val="en-GB"/>
-        </w:rPr>
-        <w:t>2</w:t>
-      </w:r>
-      <w:r>
-        <w:rPr>
-          <w:rFonts w:ascii="Arial" w:hAnsi="Arial"/>
-          <w:sz w:val="22"/>
-          <w:szCs w:val="22"/>
-          <w:lang w:val="en-GB"/>
-        </w:rPr>
-        <w:t xml:space="preserve">). Compared with other assays, biosensors offer the key advantages of low-cost, small size and ease of </w:t>
-      </w:r>
-      <w:commentRangeStart w:id="15"/>
-      <w:r>
-        <w:rPr>
-          <w:rFonts w:ascii="Arial" w:hAnsi="Arial"/>
-          <w:sz w:val="22"/>
-          <w:szCs w:val="22"/>
-          <w:lang w:val="en-GB"/>
-        </w:rPr>
-        <w:t>operation</w:t>
-      </w:r>
-      <w:commentRangeEnd w:id="15"/>
-      <w:r>
-        <w:rPr>
-          <w:rStyle w:val="CommentReference"/>
-        </w:rPr>
-        <w:commentReference w:id="15"/>
       </w:r>
       <w:r>
         <w:rPr>
@@ -9697,7 +9615,7 @@
         <w:rPr>
           <w:rFonts w:ascii="Arial" w:hAnsi="Arial"/>
           <w:noProof/>
-          <w:lang w:val="en-GB" w:eastAsia="en-GB"/>
+          <w:lang w:val="en-US" w:eastAsia="en-US"/>
         </w:rPr>
         <w:lastRenderedPageBreak/>
         <w:drawing>
@@ -9800,7 +9718,7 @@
           <w:noProof/>
           <w:sz w:val="22"/>
           <w:szCs w:val="22"/>
-          <w:lang w:val="en-GB" w:eastAsia="en-GB"/>
+          <w:lang w:val="en-US" w:eastAsia="en-US"/>
         </w:rPr>
         <w:drawing>
           <wp:inline distT="0" distB="0" distL="0" distR="0" wp14:anchorId="636804FD" wp14:editId="5819E9B2">
@@ -9955,10 +9873,10 @@
           <w:lang w:val="en-GB"/>
         </w:rPr>
       </w:pPr>
-      <w:bookmarkStart w:id="16" w:name="_Toc266879516"/>
-      <w:bookmarkStart w:id="17" w:name="_Toc266879574"/>
-      <w:bookmarkStart w:id="18" w:name="_Toc266879714"/>
-      <w:commentRangeStart w:id="19"/>
+      <w:bookmarkStart w:id="15" w:name="_Toc266879516"/>
+      <w:bookmarkStart w:id="16" w:name="_Toc266879574"/>
+      <w:bookmarkStart w:id="17" w:name="_Toc266879714"/>
+      <w:commentRangeStart w:id="18"/>
       <w:r>
         <w:rPr>
           <w:sz w:val="28"/>
@@ -9966,9 +9884,9 @@
         </w:rPr>
         <w:t xml:space="preserve">Work plan </w:t>
       </w:r>
+      <w:bookmarkEnd w:id="15"/>
       <w:bookmarkEnd w:id="16"/>
       <w:bookmarkEnd w:id="17"/>
-      <w:bookmarkEnd w:id="18"/>
       <w:r>
         <w:rPr>
           <w:sz w:val="28"/>
@@ -9976,7 +9894,7 @@
         </w:rPr>
         <w:t xml:space="preserve"> </w:t>
       </w:r>
-      <w:commentRangeEnd w:id="19"/>
+      <w:commentRangeEnd w:id="18"/>
       <w:r>
         <w:rPr>
           <w:rStyle w:val="CommentReference"/>
@@ -9985,7 +9903,7 @@
           <w:bCs w:val="0"/>
           <w:iCs w:val="0"/>
         </w:rPr>
-        <w:commentReference w:id="19"/>
+        <w:commentReference w:id="18"/>
       </w:r>
     </w:p>
     <w:p>
@@ -10091,7 +10009,7 @@
           <w:rFonts w:ascii="Arial" w:hAnsi="Arial"/>
           <w:noProof/>
           <w:sz w:val="22"/>
-          <w:lang w:val="en-GB" w:eastAsia="en-GB"/>
+          <w:lang w:val="en-US" w:eastAsia="en-US"/>
         </w:rPr>
         <w:drawing>
           <wp:anchor distT="0" distB="0" distL="114300" distR="114300" simplePos="0" relativeHeight="251661824" behindDoc="0" locked="0" layoutInCell="1" allowOverlap="1" wp14:anchorId="263B8120" wp14:editId="7A631EC7">
@@ -10234,7 +10152,6 @@
         </w:rPr>
         <w:t xml:space="preserve">              </w:t>
       </w:r>
-      <w:proofErr w:type="gramStart"/>
       <w:r>
         <w:rPr>
           <w:rFonts w:ascii="Arial" w:hAnsi="Arial"/>
@@ -10253,7 +10170,6 @@
         </w:rPr>
         <w:t>.</w:t>
       </w:r>
-      <w:proofErr w:type="gramEnd"/>
       <w:r>
         <w:rPr>
           <w:rFonts w:ascii="Arial" w:hAnsi="Arial"/>
@@ -10661,7 +10577,7 @@
           <w:noProof/>
           <w:color w:val="3366FF"/>
           <w:sz w:val="22"/>
-          <w:lang w:val="en-GB" w:eastAsia="en-GB"/>
+          <w:lang w:val="en-US" w:eastAsia="en-US"/>
         </w:rPr>
         <mc:AlternateContent>
           <mc:Choice Requires="wps">
@@ -10833,7 +10749,7 @@
           </mc:Choice>
           <mc:Fallback>
             <w:pict>
-              <v:shape id="Text Box 2" o:spid="_x0000_s1028" type="#_x0000_t202" style="position:absolute;left:0;text-align:left;margin-left:50.2pt;margin-top:161.8pt;width:606.6pt;height:208.75pt;rotation:-90;z-index:251663872;visibility:visible;mso-wrap-style:square;mso-width-percent:0;mso-height-percent:0;mso-wrap-distance-left:9pt;mso-wrap-distance-top:0;mso-wrap-distance-right:9pt;mso-wrap-distance-bottom:0;mso-position-horizontal:absolute;mso-position-horizontal-relative:text;mso-position-vertical:absolute;mso-position-vertical-relative:text;mso-width-percent:0;mso-height-percent:0;mso-width-relative:margin;mso-height-relative:margin;v-text-anchor:top" o:gfxdata="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">
+              <v:shape id="Text Box 2" o:spid="_x0000_s1028" type="#_x0000_t202" style="position:absolute;left:0;text-align:left;margin-left:50.2pt;margin-top:161.8pt;width:606.6pt;height:208.75pt;rotation:-90;z-index:251663872;visibility:visible;mso-wrap-style:square;mso-width-percent:0;mso-height-percent:0;mso-wrap-distance-left:9pt;mso-wrap-distance-top:0;mso-wrap-distance-right:9pt;mso-wrap-distance-bottom:0;mso-position-horizontal:absolute;mso-position-horizontal-relative:text;mso-position-vertical:absolute;mso-position-vertical-relative:text;mso-width-percent:0;mso-height-percent:0;mso-width-relative:margin;mso-height-relative:margin;v-text-anchor:top" o:gfxdata="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">
                 <v:textbox>
                   <w:txbxContent>
                     <w:p>
@@ -10954,7 +10870,7 @@
           <w:noProof/>
           <w:color w:val="3366FF"/>
           <w:sz w:val="22"/>
-          <w:lang w:val="en-GB" w:eastAsia="en-GB"/>
+          <w:lang w:val="en-US" w:eastAsia="en-US"/>
         </w:rPr>
         <w:drawing>
           <wp:anchor distT="0" distB="0" distL="114300" distR="114300" simplePos="0" relativeHeight="251666944" behindDoc="0" locked="0" layoutInCell="1" allowOverlap="1" wp14:anchorId="680C34E5" wp14:editId="0BC85B34">
@@ -11037,10 +10953,10 @@
           <w:lang w:val="en-GB"/>
         </w:rPr>
       </w:pPr>
-      <w:bookmarkStart w:id="20" w:name="_Toc266879517"/>
-      <w:bookmarkStart w:id="21" w:name="_Toc266879575"/>
-      <w:bookmarkStart w:id="22" w:name="_Toc266879715"/>
-      <w:commentRangeStart w:id="23"/>
+      <w:bookmarkStart w:id="19" w:name="_Toc266879517"/>
+      <w:bookmarkStart w:id="20" w:name="_Toc266879575"/>
+      <w:bookmarkStart w:id="21" w:name="_Toc266879715"/>
+      <w:commentRangeStart w:id="22"/>
       <w:r>
         <w:rPr>
           <w:sz w:val="28"/>
@@ -11049,9 +10965,9 @@
         <w:lastRenderedPageBreak/>
         <w:t xml:space="preserve">Work </w:t>
       </w:r>
+      <w:bookmarkEnd w:id="19"/>
       <w:bookmarkEnd w:id="20"/>
       <w:bookmarkEnd w:id="21"/>
-      <w:bookmarkEnd w:id="22"/>
       <w:r>
         <w:rPr>
           <w:sz w:val="28"/>
@@ -11066,7 +10982,7 @@
         </w:rPr>
         <w:t>ackages</w:t>
       </w:r>
-      <w:commentRangeEnd w:id="23"/>
+      <w:commentRangeEnd w:id="22"/>
       <w:r>
         <w:rPr>
           <w:rStyle w:val="CommentReference"/>
@@ -11075,7 +10991,7 @@
           <w:bCs w:val="0"/>
           <w:iCs w:val="0"/>
         </w:rPr>
-        <w:commentReference w:id="23"/>
+        <w:commentReference w:id="22"/>
       </w:r>
     </w:p>
     <w:tbl>
@@ -15079,7 +14995,7 @@
               </w:rPr>
               <w:t xml:space="preserve"> </w:t>
             </w:r>
-            <w:commentRangeStart w:id="24"/>
+            <w:commentRangeStart w:id="23"/>
             <w:r>
               <w:rPr>
                 <w:rFonts w:ascii="Arial" w:hAnsi="Arial" w:cs="Arial"/>
@@ -15090,7 +15006,7 @@
               </w:rPr>
               <w:t xml:space="preserve"> </w:t>
             </w:r>
-            <w:commentRangeEnd w:id="24"/>
+            <w:commentRangeEnd w:id="23"/>
             <w:r>
               <w:rPr>
                 <w:rFonts w:ascii="Arial" w:hAnsi="Arial" w:cs="Arial"/>
@@ -15113,7 +15029,7 @@
               <w:rPr>
                 <w:rStyle w:val="CommentReference"/>
               </w:rPr>
-              <w:commentReference w:id="24"/>
+              <w:commentReference w:id="23"/>
             </w:r>
           </w:p>
         </w:tc>
@@ -16662,8 +16578,8 @@
               </w:rPr>
               <w:t xml:space="preserve">Aim of the WP: </w:t>
             </w:r>
-            <w:bookmarkStart w:id="25" w:name="docs-internal-guid-6fa4fa5f-a9fc-eeef-1d"/>
-            <w:bookmarkEnd w:id="25"/>
+            <w:bookmarkStart w:id="24" w:name="docs-internal-guid-6fa4fa5f-a9fc-eeef-1d"/>
+            <w:bookmarkEnd w:id="24"/>
             <w:r>
               <w:rPr>
                 <w:rFonts w:ascii="Arial" w:hAnsi="Arial" w:cs="Arial"/>
@@ -17446,8 +17362,8 @@
               </w:rPr>
               <w:t xml:space="preserve"> </w:t>
             </w:r>
-            <w:bookmarkStart w:id="26" w:name="docs-internal-guid-6fa4fa5f-aa1b-9484-3b"/>
-            <w:bookmarkEnd w:id="26"/>
+            <w:bookmarkStart w:id="25" w:name="docs-internal-guid-6fa4fa5f-aa1b-9484-3b"/>
+            <w:bookmarkEnd w:id="25"/>
             <w:r>
               <w:rPr>
                 <w:rFonts w:ascii="Arial" w:hAnsi="Arial" w:cs="Arial"/>
@@ -17699,8 +17615,8 @@
               </w:rPr>
               <w:t xml:space="preserve"> </w:t>
             </w:r>
-            <w:bookmarkStart w:id="27" w:name="docs-internal-guid-6fa4fa5f-aa12-1acc-93"/>
-            <w:bookmarkEnd w:id="27"/>
+            <w:bookmarkStart w:id="26" w:name="docs-internal-guid-6fa4fa5f-aa12-1acc-93"/>
+            <w:bookmarkEnd w:id="26"/>
             <w:r>
               <w:rPr>
                 <w:rFonts w:ascii="Arial" w:hAnsi="Arial" w:cs="Arial"/>
@@ -19640,36 +19556,16 @@
                 <w:szCs w:val="22"/>
                 <w:lang w:val="en-GB"/>
               </w:rPr>
-              <w:t xml:space="preserve">to remotely </w:t>
-            </w:r>
-            <w:proofErr w:type="gramStart"/>
-            <w:r>
-              <w:rPr>
-                <w:rFonts w:ascii="Arial" w:hAnsi="Arial" w:cs="Arial"/>
-                <w:sz w:val="22"/>
-                <w:szCs w:val="22"/>
-                <w:lang w:val="en-GB"/>
-              </w:rPr>
-              <w:t>see</w:t>
-            </w:r>
-            <w:r>
-              <w:rPr>
-                <w:rFonts w:ascii="Arial" w:hAnsi="Arial" w:cs="Arial"/>
-                <w:sz w:val="22"/>
-                <w:szCs w:val="22"/>
-                <w:lang w:val="en-GB"/>
-              </w:rPr>
-              <w:t>,</w:t>
-            </w:r>
-            <w:proofErr w:type="gramEnd"/>
-            <w:r>
-              <w:rPr>
-                <w:rFonts w:ascii="Arial" w:hAnsi="Arial" w:cs="Arial"/>
-                <w:sz w:val="22"/>
-                <w:szCs w:val="22"/>
-                <w:lang w:val="en-GB"/>
-              </w:rPr>
-              <w:t xml:space="preserve"> monitor </w:t>
+              <w:t>to remotely see</w:t>
+            </w:r>
+            <w:r>
+              <w:rPr>
+                <w:rFonts w:ascii="Arial" w:hAnsi="Arial" w:cs="Arial"/>
+                <w:sz w:val="22"/>
+                <w:szCs w:val="22"/>
+                <w:lang w:val="en-GB"/>
+              </w:rPr>
+              <w:t xml:space="preserve">, monitor </w:t>
             </w:r>
             <w:r>
               <w:rPr>
@@ -23447,7 +23343,7 @@
                 <w:lang w:val="en-GB"/>
               </w:rPr>
             </w:pPr>
-            <w:commentRangeStart w:id="28"/>
+            <w:commentRangeStart w:id="27"/>
             <w:r>
               <w:rPr>
                 <w:b/>
@@ -23525,14 +23421,14 @@
               </w:rPr>
               <w:t xml:space="preserve"> security by composition and preservation properties.</w:t>
             </w:r>
-            <w:commentRangeEnd w:id="28"/>
+            <w:commentRangeEnd w:id="27"/>
             <w:r>
               <w:rPr>
                 <w:rStyle w:val="CommentReference"/>
                 <w:rFonts w:ascii="Times New Roman" w:eastAsia="Times New Roman" w:hAnsi="Times New Roman" w:cs="Times New Roman"/>
                 <w:lang w:eastAsia="de-DE"/>
               </w:rPr>
-              <w:commentReference w:id="28"/>
+              <w:commentReference w:id="27"/>
             </w:r>
           </w:p>
         </w:tc>
@@ -23800,7 +23696,7 @@
               </w:rPr>
               <w:t xml:space="preserve"> </w:t>
             </w:r>
-            <w:commentRangeStart w:id="29"/>
+            <w:commentRangeStart w:id="28"/>
             <w:r>
               <w:rPr>
                 <w:lang w:val="en-GB"/>
@@ -23819,14 +23715,14 @@
               </w:rPr>
               <w:t xml:space="preserve">ments to verification </w:t>
             </w:r>
-            <w:commentRangeEnd w:id="29"/>
+            <w:commentRangeEnd w:id="28"/>
             <w:r>
               <w:rPr>
                 <w:rStyle w:val="CommentReference"/>
                 <w:rFonts w:ascii="Times New Roman" w:eastAsia="Times New Roman" w:hAnsi="Times New Roman" w:cs="Times New Roman"/>
                 <w:lang w:eastAsia="de-DE"/>
               </w:rPr>
-              <w:commentReference w:id="29"/>
+              <w:commentReference w:id="28"/>
             </w:r>
             <w:r>
               <w:rPr>
@@ -23905,21 +23801,21 @@
               </w:rPr>
               <w:t xml:space="preserve">Concept: 2.1, 2.3, </w:t>
             </w:r>
-            <w:commentRangeStart w:id="30"/>
+            <w:commentRangeStart w:id="29"/>
             <w:r>
               <w:rPr>
                 <w:lang w:val="en-GB"/>
               </w:rPr>
               <w:t>3.3 and 3.4</w:t>
             </w:r>
-            <w:commentRangeEnd w:id="30"/>
+            <w:commentRangeEnd w:id="29"/>
             <w:r>
               <w:rPr>
                 <w:rStyle w:val="CommentReference"/>
                 <w:rFonts w:ascii="Times New Roman" w:eastAsia="Times New Roman" w:hAnsi="Times New Roman" w:cs="Times New Roman"/>
                 <w:lang w:eastAsia="de-DE"/>
               </w:rPr>
-              <w:commentReference w:id="30"/>
+              <w:commentReference w:id="29"/>
             </w:r>
             <w:r>
               <w:rPr>
@@ -24041,21 +23937,21 @@
               </w:rPr>
               <w:t xml:space="preserve">Concept: 2.1, 2.3, </w:t>
             </w:r>
-            <w:commentRangeStart w:id="31"/>
+            <w:commentRangeStart w:id="30"/>
             <w:r>
               <w:rPr>
                 <w:lang w:val="en-GB"/>
               </w:rPr>
               <w:t>3.3 and 3.4</w:t>
             </w:r>
-            <w:commentRangeEnd w:id="31"/>
+            <w:commentRangeEnd w:id="30"/>
             <w:r>
               <w:rPr>
                 <w:rStyle w:val="CommentReference"/>
                 <w:rFonts w:ascii="Times New Roman" w:eastAsia="Times New Roman" w:hAnsi="Times New Roman" w:cs="Times New Roman"/>
                 <w:lang w:eastAsia="de-DE"/>
               </w:rPr>
-              <w:commentReference w:id="31"/>
+              <w:commentReference w:id="30"/>
             </w:r>
             <w:r>
               <w:rPr>
@@ -24195,21 +24091,21 @@
               </w:rPr>
               <w:t xml:space="preserve">Concept: 2.1, 2.3, </w:t>
             </w:r>
-            <w:commentRangeStart w:id="32"/>
+            <w:commentRangeStart w:id="31"/>
             <w:r>
               <w:rPr>
                 <w:lang w:val="en-GB"/>
               </w:rPr>
               <w:t>3.3 and 3.4</w:t>
             </w:r>
-            <w:commentRangeEnd w:id="32"/>
+            <w:commentRangeEnd w:id="31"/>
             <w:r>
               <w:rPr>
                 <w:rStyle w:val="CommentReference"/>
                 <w:rFonts w:ascii="Times New Roman" w:eastAsia="Times New Roman" w:hAnsi="Times New Roman" w:cs="Times New Roman"/>
                 <w:lang w:eastAsia="de-DE"/>
               </w:rPr>
-              <w:commentReference w:id="32"/>
+              <w:commentReference w:id="31"/>
             </w:r>
             <w:r>
               <w:rPr>
@@ -25701,10 +25597,10 @@
           <w:lang w:val="en-GB"/>
         </w:rPr>
       </w:pPr>
-      <w:bookmarkStart w:id="33" w:name="_Toc266879518"/>
-      <w:bookmarkStart w:id="34" w:name="_Toc266879576"/>
-      <w:bookmarkStart w:id="35" w:name="_Toc266879716"/>
-      <w:commentRangeStart w:id="36"/>
+      <w:bookmarkStart w:id="32" w:name="_Toc266879518"/>
+      <w:bookmarkStart w:id="33" w:name="_Toc266879576"/>
+      <w:bookmarkStart w:id="34" w:name="_Toc266879716"/>
+      <w:commentRangeStart w:id="35"/>
       <w:r>
         <w:rPr>
           <w:sz w:val="28"/>
@@ -25713,10 +25609,10 @@
         <w:lastRenderedPageBreak/>
         <w:t xml:space="preserve">Management and Risk Assessment </w:t>
       </w:r>
+      <w:bookmarkEnd w:id="32"/>
       <w:bookmarkEnd w:id="33"/>
       <w:bookmarkEnd w:id="34"/>
-      <w:bookmarkEnd w:id="35"/>
-      <w:commentRangeEnd w:id="36"/>
+      <w:commentRangeEnd w:id="35"/>
       <w:r>
         <w:rPr>
           <w:rStyle w:val="CommentReference"/>
@@ -25725,7 +25621,7 @@
           <w:bCs w:val="0"/>
           <w:iCs w:val="0"/>
         </w:rPr>
-        <w:commentReference w:id="36"/>
+        <w:commentReference w:id="35"/>
       </w:r>
     </w:p>
     <w:p>
@@ -25740,19 +25636,19 @@
         </w:rPr>
         <w:t xml:space="preserve"> </w:t>
       </w:r>
-      <w:commentRangeStart w:id="37"/>
+      <w:commentRangeStart w:id="36"/>
       <w:r>
         <w:rPr>
           <w:lang w:val="en-GB"/>
         </w:rPr>
         <w:t xml:space="preserve"> </w:t>
       </w:r>
-      <w:commentRangeEnd w:id="37"/>
+      <w:commentRangeEnd w:id="36"/>
       <w:r>
         <w:rPr>
           <w:rStyle w:val="CommentReference"/>
         </w:rPr>
-        <w:commentReference w:id="37"/>
+        <w:commentReference w:id="36"/>
       </w:r>
     </w:p>
     <w:p>
@@ -25791,7 +25687,7 @@
           <w:noProof/>
           <w:sz w:val="22"/>
           <w:szCs w:val="22"/>
-          <w:lang w:val="en-GB" w:eastAsia="en-GB"/>
+          <w:lang w:val="en-US" w:eastAsia="en-US"/>
         </w:rPr>
         <w:drawing>
           <wp:anchor distT="0" distB="0" distL="114300" distR="114300" simplePos="0" relativeHeight="251665920" behindDoc="1" locked="0" layoutInCell="1" allowOverlap="1" wp14:anchorId="66DFA8B9" wp14:editId="02A63E7D">
@@ -25959,7 +25855,7 @@
         </w:rPr>
         <w:t xml:space="preserve">. </w:t>
       </w:r>
-      <w:commentRangeStart w:id="38"/>
+      <w:commentRangeStart w:id="37"/>
       <w:r>
         <w:rPr>
           <w:rFonts w:ascii="Arial" w:hAnsi="Arial" w:cs="Arial"/>
@@ -26016,12 +25912,12 @@
         </w:rPr>
         <w:t>in Appendix A</w:t>
       </w:r>
-      <w:commentRangeEnd w:id="38"/>
+      <w:commentRangeEnd w:id="37"/>
       <w:r>
         <w:rPr>
           <w:rStyle w:val="CommentReference"/>
         </w:rPr>
-        <w:commentReference w:id="38"/>
+        <w:commentReference w:id="37"/>
       </w:r>
       <w:r>
         <w:rPr>
@@ -26142,7 +26038,7 @@
           <w:lang w:val="en-GB" w:eastAsia="zh-CN"/>
         </w:rPr>
       </w:pPr>
-      <w:commentRangeStart w:id="39"/>
+      <w:commentRangeStart w:id="38"/>
       <w:r>
         <w:rPr>
           <w:rFonts w:ascii="Arial" w:eastAsia="SimSun" w:hAnsi="Arial" w:cs="Arial"/>
@@ -26153,12 +26049,12 @@
         </w:rPr>
         <w:t>List of milestones</w:t>
       </w:r>
-      <w:commentRangeEnd w:id="39"/>
+      <w:commentRangeEnd w:id="38"/>
       <w:r>
         <w:rPr>
           <w:rStyle w:val="CommentReference"/>
         </w:rPr>
-        <w:commentReference w:id="39"/>
+        <w:commentReference w:id="38"/>
       </w:r>
     </w:p>
     <w:p>
@@ -28784,9 +28680,9 @@
           <w:lang w:val="en-GB"/>
         </w:rPr>
       </w:pPr>
-      <w:bookmarkStart w:id="40" w:name="_Toc266879514"/>
-      <w:bookmarkStart w:id="41" w:name="_Toc266879572"/>
-      <w:bookmarkStart w:id="42" w:name="_Toc266879712"/>
+      <w:bookmarkStart w:id="39" w:name="_Toc266879514"/>
+      <w:bookmarkStart w:id="40" w:name="_Toc266879572"/>
+      <w:bookmarkStart w:id="41" w:name="_Toc266879712"/>
       <w:r>
         <w:rPr>
           <w:lang w:val="en-GB"/>
@@ -29054,7 +28950,7 @@
                 <w:noProof/>
                 <w:sz w:val="22"/>
                 <w:szCs w:val="22"/>
-                <w:lang w:val="en-GB" w:eastAsia="en-GB"/>
+                <w:lang w:val="en-US" w:eastAsia="en-US"/>
               </w:rPr>
               <w:drawing>
                 <wp:inline distT="0" distB="0" distL="0" distR="0" wp14:anchorId="71D5A1C1" wp14:editId="2BAB540A">
@@ -30123,7 +30019,6 @@
                 <w:lang w:val="en-US" w:eastAsia="en-US"/>
               </w:rPr>
             </w:pPr>
-            <w:proofErr w:type="gramStart"/>
             <w:r>
               <w:rPr>
                 <w:rFonts w:ascii="Arial" w:eastAsia="Cambria" w:hAnsi="Arial" w:cs="Arial"/>
@@ -30194,18 +30089,7 @@
                 <w:szCs w:val="18"/>
                 <w:lang w:val="en-GB" w:eastAsia="en-US"/>
               </w:rPr>
-              <w:t>.</w:t>
-            </w:r>
-            <w:proofErr w:type="gramEnd"/>
-            <w:r>
-              <w:rPr>
-                <w:rFonts w:ascii="Arial" w:eastAsia="Cambria" w:hAnsi="Arial" w:cs="Arial"/>
-                <w:color w:val="000000"/>
-                <w:sz w:val="18"/>
-                <w:szCs w:val="18"/>
-                <w:lang w:val="en-GB" w:eastAsia="en-US"/>
-              </w:rPr>
-              <w:t xml:space="preserve"> </w:t>
+              <w:t xml:space="preserve">. </w:t>
             </w:r>
             <w:r>
               <w:rPr>
@@ -30882,7 +30766,7 @@
                 <w:noProof/>
                 <w:sz w:val="22"/>
                 <w:szCs w:val="22"/>
-                <w:lang w:val="en-GB" w:eastAsia="en-GB"/>
+                <w:lang w:val="en-US" w:eastAsia="en-US"/>
               </w:rPr>
               <w:drawing>
                 <wp:inline distT="0" distB="0" distL="0" distR="0" wp14:anchorId="66C3BEE6" wp14:editId="7E7F7164">
@@ -31734,27 +31618,7 @@
                 <w:szCs w:val="20"/>
                 <w:lang w:val="en-US" w:eastAsia="en-US"/>
               </w:rPr>
-              <w:t xml:space="preserve">, </w:t>
-            </w:r>
-            <w:proofErr w:type="gramStart"/>
-            <w:r>
-              <w:rPr>
-                <w:rFonts w:ascii="Arial" w:eastAsia="Cambria" w:hAnsi="Arial" w:cs="Arial"/>
-                <w:sz w:val="20"/>
-                <w:szCs w:val="20"/>
-                <w:lang w:val="en-US" w:eastAsia="en-US"/>
-              </w:rPr>
-              <w:t>Andrzej</w:t>
-            </w:r>
-            <w:proofErr w:type="gramEnd"/>
-            <w:r>
-              <w:rPr>
-                <w:rFonts w:ascii="Arial" w:eastAsia="Cambria" w:hAnsi="Arial" w:cs="Arial"/>
-                <w:sz w:val="20"/>
-                <w:szCs w:val="20"/>
-                <w:lang w:val="en-US" w:eastAsia="en-US"/>
-              </w:rPr>
-              <w:t xml:space="preserve"> </w:t>
+              <w:t xml:space="preserve">, Andrzej </w:t>
             </w:r>
             <w:proofErr w:type="spellStart"/>
             <w:r>
@@ -32453,7 +32317,7 @@
                 <w:noProof/>
                 <w:sz w:val="22"/>
                 <w:szCs w:val="22"/>
-                <w:lang w:val="en-GB" w:eastAsia="en-GB"/>
+                <w:lang w:val="en-US" w:eastAsia="en-US"/>
               </w:rPr>
               <w:drawing>
                 <wp:inline distT="0" distB="0" distL="0" distR="0" wp14:anchorId="7A2E027C" wp14:editId="5222444F">
@@ -32607,27 +32471,7 @@
                 <w:szCs w:val="22"/>
                 <w:lang w:val="en-US" w:eastAsia="en-US"/>
               </w:rPr>
-              <w:t xml:space="preserve">UJF-VERIMAG’s results have given rise to transfer and to numerous contractual relations implying Verilog, Schneider Electric (nuclear plants), </w:t>
-            </w:r>
-            <w:proofErr w:type="gramStart"/>
-            <w:r>
-              <w:rPr>
-                <w:rFonts w:ascii="Arial" w:hAnsi="Arial" w:cs="Arial"/>
-                <w:sz w:val="22"/>
-                <w:szCs w:val="22"/>
-                <w:lang w:val="en-US" w:eastAsia="en-US"/>
-              </w:rPr>
-              <w:t>EADS</w:t>
-            </w:r>
-            <w:proofErr w:type="gramEnd"/>
-            <w:r>
-              <w:rPr>
-                <w:rFonts w:ascii="Arial" w:hAnsi="Arial" w:cs="Arial"/>
-                <w:sz w:val="22"/>
-                <w:szCs w:val="22"/>
-                <w:lang w:val="en-US" w:eastAsia="en-US"/>
-              </w:rPr>
-              <w:t xml:space="preserve"> for the development of safety critical systems in Airbus, </w:t>
+              <w:t xml:space="preserve">UJF-VERIMAG’s results have given rise to transfer and to numerous contractual relations implying Verilog, Schneider Electric (nuclear plants), EADS for the development of safety critical systems in Airbus, </w:t>
             </w:r>
             <w:proofErr w:type="spellStart"/>
             <w:r>
@@ -33537,27 +33381,7 @@
                 <w:szCs w:val="18"/>
                 <w:lang w:val="en-US" w:eastAsia="en-US"/>
               </w:rPr>
-              <w:t xml:space="preserve"> Rigorous Component-Based System Design Using the BIP Framework </w:t>
-            </w:r>
-            <w:proofErr w:type="gramStart"/>
-            <w:r>
-              <w:rPr>
-                <w:rFonts w:ascii="Arial" w:hAnsi="Arial" w:cs="Arial"/>
-                <w:sz w:val="18"/>
-                <w:szCs w:val="18"/>
-                <w:lang w:val="en-US" w:eastAsia="en-US"/>
-              </w:rPr>
-              <w:t>In</w:t>
-            </w:r>
-            <w:proofErr w:type="gramEnd"/>
-            <w:r>
-              <w:rPr>
-                <w:rFonts w:ascii="Arial" w:hAnsi="Arial" w:cs="Arial"/>
-                <w:sz w:val="18"/>
-                <w:szCs w:val="18"/>
-                <w:lang w:val="en-US" w:eastAsia="en-US"/>
-              </w:rPr>
-              <w:t xml:space="preserve"> </w:t>
+              <w:t xml:space="preserve"> Rigorous Component-Based System Design Using the BIP Framework In </w:t>
             </w:r>
             <w:r>
               <w:rPr>
@@ -34101,7 +33925,7 @@
                 <w:noProof/>
                 <w:sz w:val="22"/>
                 <w:szCs w:val="22"/>
-                <w:lang w:val="en-GB" w:eastAsia="en-GB"/>
+                <w:lang w:val="en-US" w:eastAsia="en-US"/>
               </w:rPr>
               <w:drawing>
                 <wp:inline distT="0" distB="0" distL="0" distR="0" wp14:anchorId="07A36EE2" wp14:editId="23E181F6">
@@ -35533,9 +35357,9 @@
       </w:tr>
     </w:tbl>
     <w:p/>
+    <w:bookmarkEnd w:id="39"/>
     <w:bookmarkEnd w:id="40"/>
     <w:bookmarkEnd w:id="41"/>
-    <w:bookmarkEnd w:id="42"/>
     <w:p>
       <w:pPr>
         <w:rPr>
@@ -35609,9 +35433,9 @@
           <w:lang w:val="en-GB"/>
         </w:rPr>
       </w:pPr>
-      <w:bookmarkStart w:id="43" w:name="_Toc266879519"/>
-      <w:bookmarkStart w:id="44" w:name="_Toc266879577"/>
-      <w:bookmarkStart w:id="45" w:name="_Toc266879717"/>
+      <w:bookmarkStart w:id="42" w:name="_Toc266879519"/>
+      <w:bookmarkStart w:id="43" w:name="_Toc266879577"/>
+      <w:bookmarkStart w:id="44" w:name="_Toc266879717"/>
       <w:r>
         <w:rPr>
           <w:lang w:val="en-GB"/>
@@ -37172,23 +36996,23 @@
         <w:lastRenderedPageBreak/>
         <w:t>Description of significant facilities and large equipment available to the consortium</w:t>
       </w:r>
+      <w:bookmarkEnd w:id="42"/>
       <w:bookmarkEnd w:id="43"/>
       <w:bookmarkEnd w:id="44"/>
-      <w:bookmarkEnd w:id="45"/>
       <w:r>
         <w:rPr>
           <w:lang w:val="en-GB"/>
         </w:rPr>
         <w:t xml:space="preserve"> to perform </w:t>
       </w:r>
-      <w:commentRangeStart w:id="46"/>
+      <w:commentRangeStart w:id="45"/>
       <w:r>
         <w:rPr>
           <w:lang w:val="en-GB"/>
         </w:rPr>
         <w:t>the project</w:t>
       </w:r>
-      <w:commentRangeEnd w:id="46"/>
+      <w:commentRangeEnd w:id="45"/>
       <w:r>
         <w:rPr>
           <w:rStyle w:val="CommentReference"/>
@@ -37197,7 +37021,7 @@
           <w:bCs w:val="0"/>
           <w:kern w:val="0"/>
         </w:rPr>
-        <w:commentReference w:id="46"/>
+        <w:commentReference w:id="45"/>
       </w:r>
     </w:p>
     <w:p>
@@ -37601,9 +37425,9 @@
           <w:lang w:val="en-GB"/>
         </w:rPr>
       </w:pPr>
-      <w:bookmarkStart w:id="47" w:name="_Toc266879523"/>
-      <w:bookmarkStart w:id="48" w:name="_Toc266879581"/>
-      <w:bookmarkStart w:id="49" w:name="_Toc266879721"/>
+      <w:bookmarkStart w:id="46" w:name="_Toc266879523"/>
+      <w:bookmarkStart w:id="47" w:name="_Toc266879581"/>
+      <w:bookmarkStart w:id="48" w:name="_Toc266879721"/>
       <w:r>
         <w:rPr>
           <w:lang w:val="en-GB"/>
@@ -37616,23 +37440,23 @@
         </w:rPr>
         <w:t xml:space="preserve"> </w:t>
       </w:r>
-      <w:commentRangeStart w:id="50"/>
+      <w:commentRangeStart w:id="49"/>
       <w:r>
         <w:rPr>
           <w:lang w:val="en-GB"/>
         </w:rPr>
         <w:t>ongoing projects</w:t>
       </w:r>
+      <w:bookmarkEnd w:id="46"/>
       <w:bookmarkEnd w:id="47"/>
       <w:bookmarkEnd w:id="48"/>
-      <w:bookmarkEnd w:id="49"/>
       <w:r>
         <w:rPr>
           <w:lang w:val="en-GB"/>
         </w:rPr>
         <w:t xml:space="preserve"> </w:t>
       </w:r>
-      <w:commentRangeEnd w:id="50"/>
+      <w:commentRangeEnd w:id="49"/>
       <w:r>
         <w:rPr>
           <w:rStyle w:val="CommentReference"/>
@@ -37641,7 +37465,7 @@
           <w:bCs w:val="0"/>
           <w:kern w:val="0"/>
         </w:rPr>
-        <w:commentReference w:id="50"/>
+        <w:commentReference w:id="49"/>
       </w:r>
     </w:p>
     <w:p>
@@ -38697,7 +38521,7 @@
           <w:lang w:val="en-GB"/>
         </w:rPr>
       </w:pPr>
-      <w:commentRangeStart w:id="51"/>
+      <w:commentRangeStart w:id="50"/>
       <w:r>
         <w:rPr>
           <w:lang w:val="en-GB"/>
@@ -38711,7 +38535,7 @@
         </w:rPr>
         <w:t xml:space="preserve">inancial plan </w:t>
       </w:r>
-      <w:commentRangeEnd w:id="51"/>
+      <w:commentRangeEnd w:id="50"/>
       <w:r>
         <w:rPr>
           <w:rStyle w:val="CommentReference"/>
@@ -38720,7 +38544,7 @@
           <w:bCs w:val="0"/>
           <w:kern w:val="0"/>
         </w:rPr>
-        <w:commentReference w:id="51"/>
+        <w:commentReference w:id="50"/>
       </w:r>
     </w:p>
     <w:p>
@@ -38931,7 +38755,7 @@
       <w:r>
         <w:rPr>
           <w:noProof/>
-          <w:lang w:val="en-GB" w:eastAsia="en-GB"/>
+          <w:lang w:val="en-US" w:eastAsia="en-US"/>
         </w:rPr>
         <w:drawing>
           <wp:inline distT="0" distB="0" distL="0" distR="0" wp14:anchorId="3AE266D4" wp14:editId="1A8F982D">
@@ -39043,25 +38867,25 @@
           <w:lang w:val="en-GB"/>
         </w:rPr>
       </w:pPr>
-      <w:bookmarkStart w:id="52" w:name="_Toc266879522"/>
-      <w:bookmarkStart w:id="53" w:name="_Toc266879580"/>
-      <w:bookmarkStart w:id="54" w:name="_Toc266879720"/>
+      <w:bookmarkStart w:id="51" w:name="_Toc266879522"/>
+      <w:bookmarkStart w:id="52" w:name="_Toc266879580"/>
+      <w:bookmarkStart w:id="53" w:name="_Toc266879720"/>
       <w:r>
         <w:rPr>
           <w:lang w:val="en-GB"/>
         </w:rPr>
         <w:t>Expected Impacts</w:t>
       </w:r>
+      <w:commentRangeStart w:id="54"/>
       <w:commentRangeStart w:id="55"/>
-      <w:commentRangeStart w:id="56"/>
       <w:r>
         <w:rPr>
           <w:lang w:val="en-GB"/>
         </w:rPr>
         <w:t xml:space="preserve"> </w:t>
       </w:r>
+      <w:commentRangeEnd w:id="54"/>
       <w:commentRangeEnd w:id="55"/>
-      <w:commentRangeEnd w:id="56"/>
       <w:r>
         <w:rPr>
           <w:rStyle w:val="CommentReference"/>
@@ -39070,7 +38894,7 @@
           <w:bCs w:val="0"/>
           <w:kern w:val="0"/>
         </w:rPr>
-        <w:commentReference w:id="55"/>
+        <w:commentReference w:id="54"/>
       </w:r>
       <w:r>
         <w:rPr>
@@ -39080,7 +38904,7 @@
           <w:bCs w:val="0"/>
           <w:kern w:val="0"/>
         </w:rPr>
-        <w:commentReference w:id="56"/>
+        <w:commentReference w:id="55"/>
       </w:r>
     </w:p>
     <w:p>
@@ -39328,11 +39152,11 @@
           <w:lang w:val="en-GB"/>
         </w:rPr>
       </w:pPr>
-      <w:commentRangeStart w:id="57"/>
+      <w:commentRangeStart w:id="56"/>
       <w:r>
         <w:rPr>
           <w:noProof/>
-          <w:lang w:val="en-GB" w:eastAsia="en-GB"/>
+          <w:lang w:val="en-US" w:eastAsia="en-US"/>
         </w:rPr>
         <w:drawing>
           <wp:inline distT="0" distB="0" distL="0" distR="0" wp14:anchorId="1D437424" wp14:editId="4A8E99F1">
@@ -39348,12 +39172,12 @@
           </wp:inline>
         </w:drawing>
       </w:r>
-      <w:commentRangeEnd w:id="57"/>
+      <w:commentRangeEnd w:id="56"/>
       <w:r>
         <w:rPr>
           <w:rStyle w:val="CommentReference"/>
         </w:rPr>
-        <w:commentReference w:id="57"/>
+        <w:commentReference w:id="56"/>
       </w:r>
     </w:p>
     <w:p>
@@ -40029,23 +39853,23 @@
         </w:rPr>
         <w:t>xploitation</w:t>
       </w:r>
+      <w:bookmarkEnd w:id="51"/>
       <w:bookmarkEnd w:id="52"/>
       <w:bookmarkEnd w:id="53"/>
-      <w:bookmarkEnd w:id="54"/>
       <w:r>
         <w:rPr>
           <w:lang w:val="en-GB"/>
         </w:rPr>
         <w:t xml:space="preserve"> of Results</w:t>
       </w:r>
-      <w:commentRangeStart w:id="58"/>
+      <w:commentRangeStart w:id="57"/>
       <w:r>
         <w:rPr>
           <w:lang w:val="en-GB"/>
         </w:rPr>
         <w:t xml:space="preserve"> </w:t>
       </w:r>
-      <w:commentRangeEnd w:id="58"/>
+      <w:commentRangeEnd w:id="57"/>
       <w:r>
         <w:rPr>
           <w:rStyle w:val="CommentReference"/>
@@ -40054,7 +39878,7 @@
           <w:bCs w:val="0"/>
           <w:kern w:val="0"/>
         </w:rPr>
-        <w:commentReference w:id="58"/>
+        <w:commentReference w:id="57"/>
       </w:r>
     </w:p>
     <w:p>
@@ -40149,7 +39973,7 @@
         </w:rPr>
         <w:t xml:space="preserve"> </w:t>
       </w:r>
-      <w:commentRangeStart w:id="59"/>
+      <w:commentRangeStart w:id="58"/>
       <w:r>
         <w:rPr>
           <w:rFonts w:ascii="Arial" w:hAnsi="Arial" w:cs="Arial"/>
@@ -40160,12 +39984,12 @@
         </w:rPr>
         <w:t xml:space="preserve"> </w:t>
       </w:r>
-      <w:commentRangeEnd w:id="59"/>
+      <w:commentRangeEnd w:id="58"/>
       <w:r>
         <w:rPr>
           <w:rStyle w:val="CommentReference"/>
         </w:rPr>
-        <w:commentReference w:id="59"/>
+        <w:commentReference w:id="58"/>
       </w:r>
     </w:p>
     <w:p>
@@ -41180,7 +41004,7 @@
           <w:lang w:val="en-GB"/>
         </w:rPr>
       </w:pPr>
-      <w:commentRangeStart w:id="60"/>
+      <w:commentRangeStart w:id="59"/>
       <w:r>
         <w:rPr>
           <w:b w:val="0"/>
@@ -41190,7 +41014,7 @@
         <w:lastRenderedPageBreak/>
         <w:t>References</w:t>
       </w:r>
-      <w:commentRangeEnd w:id="60"/>
+      <w:commentRangeEnd w:id="59"/>
       <w:r>
         <w:rPr>
           <w:rStyle w:val="CommentReference"/>
@@ -41199,7 +41023,7 @@
           <w:bCs w:val="0"/>
           <w:kern w:val="0"/>
         </w:rPr>
-        <w:commentReference w:id="60"/>
+        <w:commentReference w:id="59"/>
       </w:r>
       <w:r>
         <w:rPr>
@@ -41217,7 +41041,7 @@
           <w:bCs w:val="0"/>
           <w:kern w:val="0"/>
         </w:rPr>
-        <w:commentReference w:id="61"/>
+        <w:commentReference w:id="60"/>
       </w:r>
     </w:p>
     <w:p>
@@ -42619,16 +42443,7 @@
           <w:sz w:val="22"/>
           <w:lang w:val="en-GB"/>
         </w:rPr>
-        <w:t xml:space="preserve"> </w:t>
-      </w:r>
-      <w:proofErr w:type="gramStart"/>
-      <w:r>
-        <w:rPr>
-          <w:rFonts w:ascii="Arial" w:hAnsi="Arial"/>
-          <w:sz w:val="22"/>
-          <w:lang w:val="en-GB"/>
-        </w:rPr>
-        <w:t xml:space="preserve">Co-located with ESORICS’12, volume 7731 of </w:t>
+        <w:t xml:space="preserve"> Co-located with ESORICS’12, volume 7731 of </w:t>
       </w:r>
       <w:r>
         <w:rPr>
@@ -42647,7 +42462,6 @@
         </w:rPr>
         <w:t>, Springer, 2013.</w:t>
       </w:r>
-      <w:proofErr w:type="gramEnd"/>
     </w:p>
     <w:p>
       <w:pPr>
@@ -42905,7 +42719,6 @@
           <w:lang w:val="en-GB"/>
         </w:rPr>
       </w:pPr>
-      <w:proofErr w:type="gramStart"/>
       <w:r>
         <w:rPr>
           <w:rFonts w:ascii="Arial" w:hAnsi="Arial"/>
@@ -42913,16 +42726,7 @@
           <w:lang w:val="en-GB"/>
         </w:rPr>
         <w:lastRenderedPageBreak/>
-        <w:t>Mantel H.</w:t>
-      </w:r>
-      <w:proofErr w:type="gramEnd"/>
-      <w:r>
-        <w:rPr>
-          <w:rFonts w:ascii="Arial" w:hAnsi="Arial"/>
-          <w:sz w:val="22"/>
-          <w:lang w:val="en-GB"/>
-        </w:rPr>
-        <w:t xml:space="preserve"> </w:t>
+        <w:t xml:space="preserve">Mantel H. </w:t>
       </w:r>
       <w:proofErr w:type="gramStart"/>
       <w:r>
@@ -43086,7 +42890,6 @@
           <w:lang w:val="en-GB"/>
         </w:rPr>
       </w:pPr>
-      <w:proofErr w:type="gramStart"/>
       <w:r>
         <w:rPr>
           <w:rFonts w:ascii="Arial" w:hAnsi="Arial"/>
@@ -43135,18 +42938,8 @@
           <w:sz w:val="22"/>
           <w:lang w:val="en-GB"/>
         </w:rPr>
-        <w:t>.</w:t>
-      </w:r>
-      <w:proofErr w:type="gramEnd"/>
-      <w:r>
-        <w:rPr>
-          <w:rFonts w:ascii="Arial" w:hAnsi="Arial"/>
-          <w:sz w:val="22"/>
-          <w:lang w:val="en-GB"/>
-        </w:rPr>
-        <w:t xml:space="preserve"> </w:t>
-      </w:r>
-      <w:proofErr w:type="gramStart"/>
+        <w:t xml:space="preserve">. </w:t>
+      </w:r>
       <w:r>
         <w:rPr>
           <w:rFonts w:ascii="Arial" w:hAnsi="Arial"/>
@@ -43164,7 +42957,6 @@
         </w:rPr>
         <w:t>, Volume 9, No 4, p. 410-442, 2000.</w:t>
       </w:r>
-      <w:proofErr w:type="gramEnd"/>
     </w:p>
     <w:p>
       <w:pPr>
@@ -43313,9 +43105,17 @@
           <w:sz w:val="22"/>
           <w:lang w:val="en-GB"/>
         </w:rPr>
-        <w:t>pp. 328-328, 2002.</w:t>
+        <w:t>pp</w:t>
       </w:r>
       <w:proofErr w:type="gramEnd"/>
+      <w:r>
+        <w:rPr>
+          <w:rFonts w:ascii="Arial" w:hAnsi="Arial"/>
+          <w:sz w:val="22"/>
+          <w:lang w:val="en-GB"/>
+        </w:rPr>
+        <w:t>. 328-328, 2002.</w:t>
+      </w:r>
     </w:p>
     <w:p>
       <w:pPr>
@@ -44982,7 +44782,7 @@
           <w:rFonts w:ascii="Arial" w:hAnsi="Arial"/>
           <w:b/>
           <w:noProof/>
-          <w:lang w:val="en-GB" w:eastAsia="en-GB"/>
+          <w:lang w:val="en-US" w:eastAsia="en-US"/>
         </w:rPr>
         <w:drawing>
           <wp:inline distT="0" distB="0" distL="0" distR="0" wp14:anchorId="79D12E0F" wp14:editId="1911BB48">
@@ -45082,11 +44882,12 @@
           <w:lang w:val="en-US"/>
         </w:rPr>
       </w:pPr>
+      <w:bookmarkStart w:id="61" w:name="_GoBack"/>
       <w:r>
         <w:rPr>
           <w:rFonts w:ascii="Arial" w:hAnsi="Arial"/>
           <w:noProof/>
-          <w:lang w:val="en-GB" w:eastAsia="en-GB"/>
+          <w:lang w:val="en-US" w:eastAsia="en-US"/>
         </w:rPr>
         <w:drawing>
           <wp:inline distT="0" distB="0" distL="0" distR="0" wp14:anchorId="3D900875" wp14:editId="7BC88551">
@@ -45130,6 +44931,7 @@
           </wp:inline>
         </w:drawing>
       </w:r>
+      <w:bookmarkEnd w:id="61"/>
     </w:p>
     <w:p>
       <w:pPr>
@@ -45157,8 +44959,8 @@
 </file>
 
 <file path=word/comments.xml><?xml version="1.0" encoding="utf-8"?>
-<w:comments xmlns:wpc="http://schemas.microsoft.com/office/word/2010/wordprocessingCanvas" xmlns:mc="http://schemas.openxmlformats.org/markup-compatibility/2006" xmlns:o="urn:schemas-microsoft-com:office:office" xmlns:r="http://schemas.openxmlformats.org/officeDocument/2006/relationships" xmlns:m="http://schemas.openxmlformats.org/officeDocument/2006/math" xmlns:v="urn:schemas-microsoft-com:vml" xmlns:wp14="http://schemas.microsoft.com/office/word/2010/wordprocessingDrawing" xmlns:wp="http://schemas.openxmlformats.org/drawingml/2006/wordprocessingDrawing" xmlns:w10="urn:schemas-microsoft-com:office:word" xmlns:w="http://schemas.openxmlformats.org/wordprocessingml/2006/main" xmlns:w14="http://schemas.microsoft.com/office/word/2010/wordml" xmlns:wpg="http://schemas.microsoft.com/office/word/2010/wordprocessingGroup" xmlns:wpi="http://schemas.microsoft.com/office/word/2010/wordprocessingInk" xmlns:wne="http://schemas.microsoft.com/office/word/2006/wordml" xmlns:wps="http://schemas.microsoft.com/office/word/2010/wordprocessingShape" mc:Ignorable="w14 wp14">
-  <w:comment w:id="1" w:author="Florian Kammueller" w:date="2014-12-31T13:37:00Z" w:initials="FK">
+<w:comments xmlns:wpc="http://schemas.microsoft.com/office/word/2010/wordprocessingCanvas" xmlns:mo="http://schemas.microsoft.com/office/mac/office/2008/main" xmlns:mc="http://schemas.openxmlformats.org/markup-compatibility/2006" xmlns:mv="urn:schemas-microsoft-com:mac:vml" xmlns:o="urn:schemas-microsoft-com:office:office" xmlns:r="http://schemas.openxmlformats.org/officeDocument/2006/relationships" xmlns:m="http://schemas.openxmlformats.org/officeDocument/2006/math" xmlns:v="urn:schemas-microsoft-com:vml" xmlns:wp14="http://schemas.microsoft.com/office/word/2010/wordprocessingDrawing" xmlns:wp="http://schemas.openxmlformats.org/drawingml/2006/wordprocessingDrawing" xmlns:w10="urn:schemas-microsoft-com:office:word" xmlns:w="http://schemas.openxmlformats.org/wordprocessingml/2006/main" xmlns:w14="http://schemas.microsoft.com/office/word/2010/wordml" xmlns:wpg="http://schemas.microsoft.com/office/word/2010/wordprocessingGroup" xmlns:wpi="http://schemas.microsoft.com/office/word/2010/wordprocessingInk" xmlns:wne="http://schemas.microsoft.com/office/word/2006/wordml" xmlns:wps="http://schemas.microsoft.com/office/word/2010/wordprocessingShape" mc:Ignorable="w14 wp14">
+  <w:comment w:id="0" w:author="Florian Kammueller" w:date="2014-12-31T13:37:00Z" w:initials="FK">
     <w:p>
       <w:pPr>
         <w:pBdr>
@@ -45349,7 +45151,7 @@
       </w:pPr>
     </w:p>
   </w:comment>
-  <w:comment w:id="5" w:author="Florian Kammueller" w:date="2015-01-11T14:33:00Z" w:initials="FK">
+  <w:comment w:id="4" w:author="Florian Kammueller" w:date="2015-01-11T14:33:00Z" w:initials="FK">
     <w:p>
       <w:pPr>
         <w:pStyle w:val="Text"/>
@@ -45457,7 +45259,7 @@
       </w:r>
     </w:p>
   </w:comment>
-  <w:comment w:id="9" w:author="Florian Kammueller" w:date="2014-12-31T13:38:00Z" w:initials="FK">
+  <w:comment w:id="8" w:author="Florian Kammueller" w:date="2014-12-31T13:38:00Z" w:initials="FK">
     <w:p>
       <w:pPr>
         <w:pStyle w:val="Text"/>
@@ -45524,7 +45326,7 @@
       </w:pPr>
     </w:p>
   </w:comment>
-  <w:comment w:id="10" w:author="Florian Kammueller" w:date="2015-01-12T11:18:00Z" w:initials="FK">
+  <w:comment w:id="9" w:author="Florian Kammueller" w:date="2015-01-12T11:18:00Z" w:initials="FK">
     <w:p>
       <w:pPr>
         <w:pStyle w:val="CommentText"/>
@@ -45540,7 +45342,7 @@
       </w:r>
     </w:p>
   </w:comment>
-  <w:comment w:id="11" w:author="Juan Carlos Augusto" w:date="2015-01-11T14:40:00Z" w:initials="JCA">
+  <w:comment w:id="10" w:author="Juan Carlos Augusto" w:date="2015-01-11T14:40:00Z" w:initials="JCA">
     <w:p>
       <w:pPr>
         <w:pStyle w:val="CommentText"/>
@@ -45742,7 +45544,7 @@
       </w:pPr>
     </w:p>
   </w:comment>
-  <w:comment w:id="12" w:author="Florian Kammueller" w:date="2015-01-11T14:39:00Z" w:initials="FK">
+  <w:comment w:id="11" w:author="Florian Kammueller" w:date="2015-01-11T14:39:00Z" w:initials="FK">
     <w:p>
       <w:pPr>
         <w:pStyle w:val="Text"/>
@@ -45841,7 +45643,7 @@
       </w:pPr>
     </w:p>
   </w:comment>
-  <w:comment w:id="13" w:author="Juan Carlos Augusto" w:date="2015-01-13T15:36:00Z" w:initials="JCA">
+  <w:comment w:id="12" w:author="Juan Carlos Augusto" w:date="2015-01-13T15:36:00Z" w:initials="JCA">
     <w:p>
       <w:pPr>
         <w:pStyle w:val="CommentText"/>
@@ -45854,6 +45656,22 @@
       </w:r>
       <w:r>
         <w:t>These three section can be organized in a more ecnomical and clear way.  1-3 sahoudl be where they are mentioned and as follows: 1...2...3... then the BIP extensions are more highlighted</w:t>
+      </w:r>
+    </w:p>
+  </w:comment>
+  <w:comment w:id="13" w:author="Florian Kammueller" w:date="2015-01-13T15:36:00Z" w:initials="FK">
+    <w:p>
+      <w:pPr>
+        <w:pStyle w:val="CommentText"/>
+      </w:pPr>
+      <w:r>
+        <w:rPr>
+          <w:rStyle w:val="CommentReference"/>
+        </w:rPr>
+        <w:annotationRef/>
+      </w:r>
+      <w:r>
+        <w:t>This could go to related work leaving space for the picture showing the integration of SUCCESS methods and pilot case study</w:t>
       </w:r>
     </w:p>
   </w:comment>
@@ -45869,35 +45687,19 @@
         <w:annotationRef/>
       </w:r>
       <w:r>
-        <w:t>This could go to related work leaving space for the picture showing the integration of SUCCESS methods and pilot case study</w:t>
+        <w:t>What is an „assay“?</w:t>
+      </w:r>
+    </w:p>
+    <w:p>
+      <w:pPr>
+        <w:pStyle w:val="CommentText"/>
+      </w:pPr>
+      <w:r>
+        <w:t>I think we should add here in a short form the questionnaire I gave to Richard and he completed.</w:t>
       </w:r>
     </w:p>
   </w:comment>
-  <w:comment w:id="15" w:author="Florian Kammueller" w:date="2015-01-13T15:36:00Z" w:initials="FK">
-    <w:p>
-      <w:pPr>
-        <w:pStyle w:val="CommentText"/>
-      </w:pPr>
-      <w:r>
-        <w:rPr>
-          <w:rStyle w:val="CommentReference"/>
-        </w:rPr>
-        <w:annotationRef/>
-      </w:r>
-      <w:r>
-        <w:t>What is an „assay“?</w:t>
-      </w:r>
-    </w:p>
-    <w:p>
-      <w:pPr>
-        <w:pStyle w:val="CommentText"/>
-      </w:pPr>
-      <w:r>
-        <w:t>I think we should add here in a short form the questionnaire I gave to Richard and he completed.</w:t>
-      </w:r>
-    </w:p>
-  </w:comment>
-  <w:comment w:id="19" w:author="Juan Carlos Augusto" w:date="2014-12-29T15:44:00Z" w:initials="JCA">
+  <w:comment w:id="18" w:author="Juan Carlos Augusto" w:date="2014-12-29T15:44:00Z" w:initials="JCA">
     <w:p>
       <w:pPr>
         <w:pStyle w:val="Text"/>
@@ -46086,7 +45888,7 @@
       </w:pPr>
     </w:p>
   </w:comment>
-  <w:comment w:id="23" w:author="Juan Carlos Augusto" w:date="2014-12-29T15:44:00Z" w:initials="JCA">
+  <w:comment w:id="22" w:author="Juan Carlos Augusto" w:date="2014-12-29T15:44:00Z" w:initials="JCA">
     <w:p>
       <w:pPr>
         <w:rPr>
@@ -46145,7 +45947,7 @@
       </w:pPr>
     </w:p>
   </w:comment>
-  <w:comment w:id="24" w:author="Juan Carlos Augusto" w:date="2015-01-10T15:39:00Z" w:initials="JCA">
+  <w:comment w:id="23" w:author="Juan Carlos Augusto" w:date="2015-01-10T15:39:00Z" w:initials="JCA">
     <w:p>
       <w:pPr>
         <w:pStyle w:val="CommentText"/>
@@ -46164,6 +45966,22 @@
       <w:pPr>
         <w:pStyle w:val="CommentText"/>
       </w:pPr>
+    </w:p>
+  </w:comment>
+  <w:comment w:id="27" w:author="Juan Carlos Augusto" w:date="2015-01-13T00:58:00Z" w:initials="JCA">
+    <w:p>
+      <w:pPr>
+        <w:pStyle w:val="CommentText"/>
+      </w:pPr>
+      <w:r>
+        <w:rPr>
+          <w:rStyle w:val="CommentReference"/>
+        </w:rPr>
+        <w:annotationRef/>
+      </w:r>
+      <w:r>
+        <w:t>I put abreviated versions, we can copy verbatim those in Table 1.</w:t>
+      </w:r>
     </w:p>
   </w:comment>
   <w:comment w:id="28" w:author="Juan Carlos Augusto" w:date="2015-01-13T00:58:00Z" w:initials="JCA">
@@ -46178,7 +45996,7 @@
         <w:annotationRef/>
       </w:r>
       <w:r>
-        <w:t>I put abreviated versions, we can copy verbatim those in Table 1.</w:t>
+        <w:t>Not explicitly mentioned in the WPs !!</w:t>
       </w:r>
     </w:p>
   </w:comment>
@@ -46194,7 +46012,7 @@
         <w:annotationRef/>
       </w:r>
       <w:r>
-        <w:t>Not explicitly mentioned in the WPs !!</w:t>
+        <w:t>???</w:t>
       </w:r>
     </w:p>
   </w:comment>
@@ -46230,23 +46048,7 @@
       </w:r>
     </w:p>
   </w:comment>
-  <w:comment w:id="32" w:author="Juan Carlos Augusto" w:date="2015-01-13T00:58:00Z" w:initials="JCA">
-    <w:p>
-      <w:pPr>
-        <w:pStyle w:val="CommentText"/>
-      </w:pPr>
-      <w:r>
-        <w:rPr>
-          <w:rStyle w:val="CommentReference"/>
-        </w:rPr>
-        <w:annotationRef/>
-      </w:r>
-      <w:r>
-        <w:t>???</w:t>
-      </w:r>
-    </w:p>
-  </w:comment>
-  <w:comment w:id="36" w:author="Juan Carlos Augusto" w:date="2014-12-29T15:44:00Z" w:initials="JCA">
+  <w:comment w:id="35" w:author="Juan Carlos Augusto" w:date="2014-12-29T15:44:00Z" w:initials="JCA">
     <w:p>
       <w:pPr>
         <w:rPr>
@@ -46422,7 +46224,7 @@
           <w:color w:val="3366FF"/>
           <w:lang w:val="en-GB"/>
         </w:rPr>
-        <w:t xml:space="preserve">A milestone is a major and visible achievement in the project. It should be SMART: Specific, Measurable, Attainable, Relevant, </w:t>
+        <w:t xml:space="preserve">A milestone is a major and visible achievement in the project. It should be </w:t>
       </w:r>
       <w:proofErr w:type="gramStart"/>
       <w:r>
@@ -46431,7 +46233,7 @@
           <w:color w:val="3366FF"/>
           <w:lang w:val="en-GB"/>
         </w:rPr>
-        <w:t>Time</w:t>
+        <w:t>SMART</w:t>
       </w:r>
       <w:proofErr w:type="gramEnd"/>
       <w:r>
@@ -46440,7 +46242,7 @@
           <w:color w:val="3366FF"/>
           <w:lang w:val="en-GB"/>
         </w:rPr>
-        <w:t>-bound.</w:t>
+        <w:t>: Specific, Measurable, Attainable, Relevant, Time-bound.</w:t>
       </w:r>
     </w:p>
     <w:p>
@@ -46484,7 +46286,7 @@
       </w:pPr>
     </w:p>
   </w:comment>
-  <w:comment w:id="37" w:author="Juan Carlos Augusto" w:date="2015-01-10T15:41:00Z" w:initials="JCA">
+  <w:comment w:id="36" w:author="Juan Carlos Augusto" w:date="2015-01-10T15:41:00Z" w:initials="JCA">
     <w:p>
       <w:pPr>
         <w:pStyle w:val="CommentText"/>
@@ -46500,7 +46302,7 @@
       </w:r>
     </w:p>
   </w:comment>
-  <w:comment w:id="38" w:author="Juan Carlos Augusto" w:date="2015-01-13T00:58:00Z" w:initials="JCA">
+  <w:comment w:id="37" w:author="Juan Carlos Augusto" w:date="2015-01-13T00:58:00Z" w:initials="JCA">
     <w:p>
       <w:pPr>
         <w:pStyle w:val="CommentText"/>
@@ -46516,7 +46318,7 @@
       </w:r>
     </w:p>
   </w:comment>
-  <w:comment w:id="39" w:author="Juan Carlos Augusto" w:date="2015-01-10T15:46:00Z" w:initials="JCA">
+  <w:comment w:id="38" w:author="Juan Carlos Augusto" w:date="2015-01-10T15:46:00Z" w:initials="JCA">
     <w:p>
       <w:pPr>
         <w:pStyle w:val="CommentText"/>
@@ -46532,7 +46334,7 @@
       </w:r>
     </w:p>
   </w:comment>
-  <w:comment w:id="46" w:author="Juan Carlos Augusto" w:date="2014-12-29T15:45:00Z" w:initials="JCA">
+  <w:comment w:id="45" w:author="Juan Carlos Augusto" w:date="2014-12-29T15:45:00Z" w:initials="JCA">
     <w:p>
       <w:pPr>
         <w:pStyle w:val="Text"/>
@@ -46557,6 +46359,79 @@
           <w:lang w:val="en-GB"/>
         </w:rPr>
         <w:t>(max. ½ page)</w:t>
+      </w:r>
+    </w:p>
+    <w:p>
+      <w:pPr>
+        <w:pStyle w:val="CommentText"/>
+        <w:rPr>
+          <w:lang w:val="en-GB"/>
+        </w:rPr>
+      </w:pPr>
+    </w:p>
+  </w:comment>
+  <w:comment w:id="49" w:author="Juan Carlos Augusto" w:date="2014-12-29T15:45:00Z" w:initials="JCA">
+    <w:p>
+      <w:pPr>
+        <w:rPr>
+          <w:rFonts w:ascii="Arial" w:hAnsi="Arial" w:cs="Arial"/>
+          <w:bCs/>
+          <w:i/>
+          <w:color w:val="3366FF"/>
+          <w:sz w:val="22"/>
+          <w:szCs w:val="22"/>
+          <w:lang w:val="en-GB"/>
+        </w:rPr>
+      </w:pPr>
+      <w:r>
+        <w:rPr>
+          <w:rStyle w:val="CommentReference"/>
+        </w:rPr>
+        <w:annotationRef/>
+      </w:r>
+      <w:r>
+        <w:rPr>
+          <w:rFonts w:ascii="Arial" w:hAnsi="Arial" w:cs="Arial"/>
+          <w:bCs/>
+          <w:i/>
+          <w:color w:val="3366FF"/>
+          <w:sz w:val="22"/>
+          <w:szCs w:val="22"/>
+          <w:lang w:val="en-GB"/>
+        </w:rPr>
+        <w:t>(max. ½ page per project partner)</w:t>
+      </w:r>
+    </w:p>
+    <w:p>
+      <w:pPr>
+        <w:pStyle w:val="Text"/>
+        <w:spacing w:after="0"/>
+        <w:jc w:val="left"/>
+        <w:rPr>
+          <w:i/>
+          <w:color w:val="3366FF"/>
+          <w:lang w:val="en-GB"/>
+        </w:rPr>
+      </w:pPr>
+    </w:p>
+    <w:p>
+      <w:pPr>
+        <w:pStyle w:val="Text"/>
+        <w:spacing w:after="0"/>
+        <w:jc w:val="left"/>
+        <w:rPr>
+          <w:i/>
+          <w:color w:val="3366FF"/>
+          <w:lang w:val="en-GB"/>
+        </w:rPr>
+      </w:pPr>
+      <w:r>
+        <w:rPr>
+          <w:i/>
+          <w:color w:val="3366FF"/>
+          <w:lang w:val="en-GB"/>
+        </w:rPr>
+        <w:t>For each partner indicate (if applicable) the ongoing projects linked to the proposal topic, and their funding sources.</w:t>
       </w:r>
     </w:p>
     <w:p>
@@ -46597,51 +46472,9 @@
           <w:szCs w:val="22"/>
           <w:lang w:val="en-GB"/>
         </w:rPr>
-        <w:t>(max. ½ page per project partner)</w:t>
+        <w:t>(max. 1 page)</w:t>
       </w:r>
     </w:p>
-    <w:p>
-      <w:pPr>
-        <w:pStyle w:val="Text"/>
-        <w:spacing w:after="0"/>
-        <w:jc w:val="left"/>
-        <w:rPr>
-          <w:i/>
-          <w:color w:val="3366FF"/>
-          <w:lang w:val="en-GB"/>
-        </w:rPr>
-      </w:pPr>
-    </w:p>
-    <w:p>
-      <w:pPr>
-        <w:pStyle w:val="Text"/>
-        <w:spacing w:after="0"/>
-        <w:jc w:val="left"/>
-        <w:rPr>
-          <w:i/>
-          <w:color w:val="3366FF"/>
-          <w:lang w:val="en-GB"/>
-        </w:rPr>
-      </w:pPr>
-      <w:r>
-        <w:rPr>
-          <w:i/>
-          <w:color w:val="3366FF"/>
-          <w:lang w:val="en-GB"/>
-        </w:rPr>
-        <w:t>For each partner indicate (if applicable) the ongoing projects linked to the proposal topic, and their funding sources.</w:t>
-      </w:r>
-    </w:p>
-    <w:p>
-      <w:pPr>
-        <w:pStyle w:val="CommentText"/>
-        <w:rPr>
-          <w:lang w:val="en-GB"/>
-        </w:rPr>
-      </w:pPr>
-    </w:p>
-  </w:comment>
-  <w:comment w:id="51" w:author="Juan Carlos Augusto" w:date="2014-12-29T15:45:00Z" w:initials="JCA">
     <w:p>
       <w:pPr>
         <w:rPr>
@@ -46654,13 +46487,9 @@
           <w:lang w:val="en-GB"/>
         </w:rPr>
       </w:pPr>
-      <w:r>
-        <w:rPr>
-          <w:rStyle w:val="CommentReference"/>
-        </w:rPr>
-        <w:annotationRef/>
-      </w:r>
-      <w:r>
+    </w:p>
+    <w:p>
+      <w:pPr>
         <w:rPr>
           <w:rFonts w:ascii="Arial" w:hAnsi="Arial" w:cs="Arial"/>
           <w:bCs/>
@@ -46670,11 +46499,8 @@
           <w:szCs w:val="22"/>
           <w:lang w:val="en-GB"/>
         </w:rPr>
-        <w:t>(max. 1 page)</w:t>
-      </w:r>
-    </w:p>
-    <w:p>
-      <w:pPr>
+      </w:pPr>
+      <w:r>
         <w:rPr>
           <w:rFonts w:ascii="Arial" w:hAnsi="Arial" w:cs="Arial"/>
           <w:bCs/>
@@ -46684,40 +46510,16 @@
           <w:szCs w:val="22"/>
           <w:lang w:val="en-GB"/>
         </w:rPr>
-      </w:pPr>
+        <w:t>The resources to be committed for each project partner have to be described in the Electronic Submission System (ESS) by the coordinator. These resources include: Personnel, Consumables, Equipment, Travel, Subcontracting, Provisions, Licensing fees, other. Justify them here.</w:t>
+      </w:r>
     </w:p>
     <w:p>
       <w:pPr>
-        <w:rPr>
-          <w:rFonts w:ascii="Arial" w:hAnsi="Arial" w:cs="Arial"/>
-          <w:bCs/>
-          <w:i/>
-          <w:color w:val="3366FF"/>
-          <w:sz w:val="22"/>
-          <w:szCs w:val="22"/>
-          <w:lang w:val="en-GB"/>
-        </w:rPr>
-      </w:pPr>
-      <w:r>
-        <w:rPr>
-          <w:rFonts w:ascii="Arial" w:hAnsi="Arial" w:cs="Arial"/>
-          <w:bCs/>
-          <w:i/>
-          <w:color w:val="3366FF"/>
-          <w:sz w:val="22"/>
-          <w:szCs w:val="22"/>
-          <w:lang w:val="en-GB"/>
-        </w:rPr>
-        <w:t>The resources to be committed for each project partner have to be described in the Electronic Submission System (ESS) by the coordinator. These resources include: Personnel, Consumables, Equipment, Travel, Subcontracting, Provisions, Licensing fees, other. Justify them here.</w:t>
-      </w:r>
-    </w:p>
-    <w:p>
-      <w:pPr>
         <w:pStyle w:val="CommentText"/>
       </w:pPr>
     </w:p>
   </w:comment>
-  <w:comment w:id="55" w:author="Juan Carlos Augusto" w:date="2015-01-13T00:58:00Z" w:initials="JCA">
+  <w:comment w:id="54" w:author="Juan Carlos Augusto" w:date="2015-01-13T00:58:00Z" w:initials="JCA">
     <w:p>
       <w:pPr>
         <w:pStyle w:val="Heading1"/>
@@ -46859,7 +46661,7 @@
       </w:pPr>
     </w:p>
   </w:comment>
-  <w:comment w:id="56" w:author="Juan Carlos Augusto" w:date="2014-12-29T15:44:00Z" w:initials="JCA">
+  <w:comment w:id="55" w:author="Juan Carlos Augusto" w:date="2014-12-29T15:44:00Z" w:initials="JCA">
     <w:p>
       <w:pPr>
         <w:pStyle w:val="Heading1"/>
@@ -46953,7 +46755,7 @@
       </w:pPr>
     </w:p>
   </w:comment>
-  <w:comment w:id="57" w:author="Juan Carlos Augusto" w:date="2015-01-13T00:58:00Z" w:initials="JCA">
+  <w:comment w:id="56" w:author="Juan Carlos Augusto" w:date="2015-01-13T00:58:00Z" w:initials="JCA">
     <w:p>
       <w:pPr>
         <w:pStyle w:val="CommentText"/>
@@ -46969,7 +46771,7 @@
       </w:r>
     </w:p>
   </w:comment>
-  <w:comment w:id="58" w:author="Juan Carlos Augusto" w:date="2014-12-29T15:44:00Z" w:initials="JCA">
+  <w:comment w:id="57" w:author="Juan Carlos Augusto" w:date="2014-12-29T15:44:00Z" w:initials="JCA">
     <w:p>
       <w:pPr>
         <w:pStyle w:val="Text"/>
@@ -47043,7 +46845,7 @@
       </w:pPr>
     </w:p>
   </w:comment>
-  <w:comment w:id="59" w:author="Juan Carlos Augusto" w:date="2015-01-10T14:53:00Z" w:initials="JCA">
+  <w:comment w:id="58" w:author="Juan Carlos Augusto" w:date="2015-01-10T14:53:00Z" w:initials="JCA">
     <w:p>
       <w:pPr>
         <w:pStyle w:val="CommentText"/>
@@ -47140,7 +46942,7 @@
       </w:r>
     </w:p>
   </w:comment>
-  <w:comment w:id="60" w:author="Florian Kammueller" w:date="2014-12-31T13:42:00Z" w:initials="FK">
+  <w:comment w:id="59" w:author="Florian Kammueller" w:date="2014-12-31T13:42:00Z" w:initials="FK">
     <w:p>
       <w:pPr>
         <w:rPr>
@@ -47185,7 +46987,7 @@
       </w:pPr>
     </w:p>
   </w:comment>
-  <w:comment w:id="61" w:author="Juan Carlos Augusto" w:date="2015-01-13T00:58:00Z" w:initials="JCA">
+  <w:comment w:id="60" w:author="Juan Carlos Augusto" w:date="2015-01-13T00:58:00Z" w:initials="JCA">
     <w:p>
       <w:pPr>
         <w:pStyle w:val="CommentText"/>
@@ -47231,7 +47033,7 @@
 </file>
 
 <file path=word/endnotes.xml><?xml version="1.0" encoding="utf-8"?>
-<w:endnotes xmlns:wpc="http://schemas.microsoft.com/office/word/2010/wordprocessingCanvas" xmlns:mc="http://schemas.openxmlformats.org/markup-compatibility/2006" xmlns:o="urn:schemas-microsoft-com:office:office" xmlns:r="http://schemas.openxmlformats.org/officeDocument/2006/relationships" xmlns:m="http://schemas.openxmlformats.org/officeDocument/2006/math" xmlns:v="urn:schemas-microsoft-com:vml" xmlns:wp14="http://schemas.microsoft.com/office/word/2010/wordprocessingDrawing" xmlns:wp="http://schemas.openxmlformats.org/drawingml/2006/wordprocessingDrawing" xmlns:w10="urn:schemas-microsoft-com:office:word" xmlns:w="http://schemas.openxmlformats.org/wordprocessingml/2006/main" xmlns:w14="http://schemas.microsoft.com/office/word/2010/wordml" xmlns:wpg="http://schemas.microsoft.com/office/word/2010/wordprocessingGroup" xmlns:wpi="http://schemas.microsoft.com/office/word/2010/wordprocessingInk" xmlns:wne="http://schemas.microsoft.com/office/word/2006/wordml" xmlns:wps="http://schemas.microsoft.com/office/word/2010/wordprocessingShape" mc:Ignorable="w14 wp14">
+<w:endnotes xmlns:wpc="http://schemas.microsoft.com/office/word/2010/wordprocessingCanvas" xmlns:mo="http://schemas.microsoft.com/office/mac/office/2008/main" xmlns:mc="http://schemas.openxmlformats.org/markup-compatibility/2006" xmlns:mv="urn:schemas-microsoft-com:mac:vml" xmlns:o="urn:schemas-microsoft-com:office:office" xmlns:r="http://schemas.openxmlformats.org/officeDocument/2006/relationships" xmlns:m="http://schemas.openxmlformats.org/officeDocument/2006/math" xmlns:v="urn:schemas-microsoft-com:vml" xmlns:wp14="http://schemas.microsoft.com/office/word/2010/wordprocessingDrawing" xmlns:wp="http://schemas.openxmlformats.org/drawingml/2006/wordprocessingDrawing" xmlns:w10="urn:schemas-microsoft-com:office:word" xmlns:w="http://schemas.openxmlformats.org/wordprocessingml/2006/main" xmlns:w14="http://schemas.microsoft.com/office/word/2010/wordml" xmlns:wpg="http://schemas.microsoft.com/office/word/2010/wordprocessingGroup" xmlns:wpi="http://schemas.microsoft.com/office/word/2010/wordprocessingInk" xmlns:wne="http://schemas.microsoft.com/office/word/2006/wordml" xmlns:wps="http://schemas.microsoft.com/office/word/2010/wordprocessingShape" mc:Ignorable="w14 wp14">
   <w:endnote w:type="separator" w:id="-1">
     <w:p>
       <w:r>
@@ -47253,7 +47055,7 @@
 </file>
 
 <file path=word/footer1.xml><?xml version="1.0" encoding="utf-8"?>
-<w:ftr xmlns:wpc="http://schemas.microsoft.com/office/word/2010/wordprocessingCanvas" xmlns:mc="http://schemas.openxmlformats.org/markup-compatibility/2006" xmlns:o="urn:schemas-microsoft-com:office:office" xmlns:r="http://schemas.openxmlformats.org/officeDocument/2006/relationships" xmlns:m="http://schemas.openxmlformats.org/officeDocument/2006/math" xmlns:v="urn:schemas-microsoft-com:vml" xmlns:wp14="http://schemas.microsoft.com/office/word/2010/wordprocessingDrawing" xmlns:wp="http://schemas.openxmlformats.org/drawingml/2006/wordprocessingDrawing" xmlns:w10="urn:schemas-microsoft-com:office:word" xmlns:w="http://schemas.openxmlformats.org/wordprocessingml/2006/main" xmlns:w14="http://schemas.microsoft.com/office/word/2010/wordml" xmlns:wpg="http://schemas.microsoft.com/office/word/2010/wordprocessingGroup" xmlns:wpi="http://schemas.microsoft.com/office/word/2010/wordprocessingInk" xmlns:wne="http://schemas.microsoft.com/office/word/2006/wordml" xmlns:wps="http://schemas.microsoft.com/office/word/2010/wordprocessingShape" mc:Ignorable="w14 wp14">
+<w:ftr xmlns:wpc="http://schemas.microsoft.com/office/word/2010/wordprocessingCanvas" xmlns:mo="http://schemas.microsoft.com/office/mac/office/2008/main" xmlns:mc="http://schemas.openxmlformats.org/markup-compatibility/2006" xmlns:mv="urn:schemas-microsoft-com:mac:vml" xmlns:o="urn:schemas-microsoft-com:office:office" xmlns:r="http://schemas.openxmlformats.org/officeDocument/2006/relationships" xmlns:m="http://schemas.openxmlformats.org/officeDocument/2006/math" xmlns:v="urn:schemas-microsoft-com:vml" xmlns:wp14="http://schemas.microsoft.com/office/word/2010/wordprocessingDrawing" xmlns:wp="http://schemas.openxmlformats.org/drawingml/2006/wordprocessingDrawing" xmlns:w10="urn:schemas-microsoft-com:office:word" xmlns:w="http://schemas.openxmlformats.org/wordprocessingml/2006/main" xmlns:w14="http://schemas.microsoft.com/office/word/2010/wordml" xmlns:wpg="http://schemas.microsoft.com/office/word/2010/wordprocessingGroup" xmlns:wpi="http://schemas.microsoft.com/office/word/2010/wordprocessingInk" xmlns:wne="http://schemas.microsoft.com/office/word/2006/wordml" xmlns:wps="http://schemas.microsoft.com/office/word/2010/wordprocessingShape" mc:Ignorable="w14 wp14">
   <w:p>
     <w:pPr>
       <w:pStyle w:val="Footer"/>
@@ -47318,7 +47120,7 @@
         <w:szCs w:val="20"/>
         <w:lang w:val="en-GB"/>
       </w:rPr>
-      <w:t>6</w:t>
+      <w:t>31</w:t>
     </w:r>
     <w:r>
       <w:rPr>
@@ -47385,7 +47187,7 @@
 </file>
 
 <file path=word/footnotes.xml><?xml version="1.0" encoding="utf-8"?>
-<w:footnotes xmlns:wpc="http://schemas.microsoft.com/office/word/2010/wordprocessingCanvas" xmlns:mc="http://schemas.openxmlformats.org/markup-compatibility/2006" xmlns:o="urn:schemas-microsoft-com:office:office" xmlns:r="http://schemas.openxmlformats.org/officeDocument/2006/relationships" xmlns:m="http://schemas.openxmlformats.org/officeDocument/2006/math" xmlns:v="urn:schemas-microsoft-com:vml" xmlns:wp14="http://schemas.microsoft.com/office/word/2010/wordprocessingDrawing" xmlns:wp="http://schemas.openxmlformats.org/drawingml/2006/wordprocessingDrawing" xmlns:w10="urn:schemas-microsoft-com:office:word" xmlns:w="http://schemas.openxmlformats.org/wordprocessingml/2006/main" xmlns:w14="http://schemas.microsoft.com/office/word/2010/wordml" xmlns:wpg="http://schemas.microsoft.com/office/word/2010/wordprocessingGroup" xmlns:wpi="http://schemas.microsoft.com/office/word/2010/wordprocessingInk" xmlns:wne="http://schemas.microsoft.com/office/word/2006/wordml" xmlns:wps="http://schemas.microsoft.com/office/word/2010/wordprocessingShape" mc:Ignorable="w14 wp14">
+<w:footnotes xmlns:wpc="http://schemas.microsoft.com/office/word/2010/wordprocessingCanvas" xmlns:mo="http://schemas.microsoft.com/office/mac/office/2008/main" xmlns:mc="http://schemas.openxmlformats.org/markup-compatibility/2006" xmlns:mv="urn:schemas-microsoft-com:mac:vml" xmlns:o="urn:schemas-microsoft-com:office:office" xmlns:r="http://schemas.openxmlformats.org/officeDocument/2006/relationships" xmlns:m="http://schemas.openxmlformats.org/officeDocument/2006/math" xmlns:v="urn:schemas-microsoft-com:vml" xmlns:wp14="http://schemas.microsoft.com/office/word/2010/wordprocessingDrawing" xmlns:wp="http://schemas.openxmlformats.org/drawingml/2006/wordprocessingDrawing" xmlns:w10="urn:schemas-microsoft-com:office:word" xmlns:w="http://schemas.openxmlformats.org/wordprocessingml/2006/main" xmlns:w14="http://schemas.microsoft.com/office/word/2010/wordml" xmlns:wpg="http://schemas.microsoft.com/office/word/2010/wordprocessingGroup" xmlns:wpi="http://schemas.microsoft.com/office/word/2010/wordprocessingInk" xmlns:wne="http://schemas.microsoft.com/office/word/2006/wordml" xmlns:wps="http://schemas.microsoft.com/office/word/2010/wordprocessingShape" mc:Ignorable="w14 wp14">
   <w:footnote w:type="separator" w:id="-1">
     <w:p>
       <w:r>
@@ -47718,7 +47520,7 @@
 </file>
 
 <file path=word/header1.xml><?xml version="1.0" encoding="utf-8"?>
-<w:hdr xmlns:wpc="http://schemas.microsoft.com/office/word/2010/wordprocessingCanvas" xmlns:mc="http://schemas.openxmlformats.org/markup-compatibility/2006" xmlns:o="urn:schemas-microsoft-com:office:office" xmlns:r="http://schemas.openxmlformats.org/officeDocument/2006/relationships" xmlns:m="http://schemas.openxmlformats.org/officeDocument/2006/math" xmlns:v="urn:schemas-microsoft-com:vml" xmlns:wp14="http://schemas.microsoft.com/office/word/2010/wordprocessingDrawing" xmlns:wp="http://schemas.openxmlformats.org/drawingml/2006/wordprocessingDrawing" xmlns:w10="urn:schemas-microsoft-com:office:word" xmlns:w="http://schemas.openxmlformats.org/wordprocessingml/2006/main" xmlns:w14="http://schemas.microsoft.com/office/word/2010/wordml" xmlns:wpg="http://schemas.microsoft.com/office/word/2010/wordprocessingGroup" xmlns:wpi="http://schemas.microsoft.com/office/word/2010/wordprocessingInk" xmlns:wne="http://schemas.microsoft.com/office/word/2006/wordml" xmlns:wps="http://schemas.microsoft.com/office/word/2010/wordprocessingShape" mc:Ignorable="w14 wp14">
+<w:hdr xmlns:wpc="http://schemas.microsoft.com/office/word/2010/wordprocessingCanvas" xmlns:mo="http://schemas.microsoft.com/office/mac/office/2008/main" xmlns:mc="http://schemas.openxmlformats.org/markup-compatibility/2006" xmlns:mv="urn:schemas-microsoft-com:mac:vml" xmlns:o="urn:schemas-microsoft-com:office:office" xmlns:r="http://schemas.openxmlformats.org/officeDocument/2006/relationships" xmlns:m="http://schemas.openxmlformats.org/officeDocument/2006/math" xmlns:v="urn:schemas-microsoft-com:vml" xmlns:wp14="http://schemas.microsoft.com/office/word/2010/wordprocessingDrawing" xmlns:wp="http://schemas.openxmlformats.org/drawingml/2006/wordprocessingDrawing" xmlns:w10="urn:schemas-microsoft-com:office:word" xmlns:w="http://schemas.openxmlformats.org/wordprocessingml/2006/main" xmlns:w14="http://schemas.microsoft.com/office/word/2010/wordml" xmlns:wpg="http://schemas.microsoft.com/office/word/2010/wordprocessingGroup" xmlns:wpi="http://schemas.microsoft.com/office/word/2010/wordprocessingInk" xmlns:wne="http://schemas.microsoft.com/office/word/2006/wordml" xmlns:wps="http://schemas.microsoft.com/office/word/2010/wordprocessingShape" mc:Ignorable="w14 wp14">
   <w:p>
     <w:pPr>
       <w:pStyle w:val="Header"/>
@@ -47734,7 +47536,7 @@
     <w:r>
       <w:rPr>
         <w:noProof/>
-        <w:lang w:val="en-GB" w:eastAsia="en-GB"/>
+        <w:lang w:val="en-US" w:eastAsia="en-US"/>
       </w:rPr>
       <w:drawing>
         <wp:anchor distT="0" distB="0" distL="114300" distR="114300" simplePos="0" relativeHeight="251657728" behindDoc="1" locked="0" layoutInCell="1" allowOverlap="1" wp14:anchorId="198D3754" wp14:editId="599056F9">
@@ -47825,7 +47627,7 @@
 </file>
 
 <file path=word/numbering.xml><?xml version="1.0" encoding="utf-8"?>
-<w:numbering xmlns:wpc="http://schemas.microsoft.com/office/word/2010/wordprocessingCanvas" xmlns:mc="http://schemas.openxmlformats.org/markup-compatibility/2006" xmlns:o="urn:schemas-microsoft-com:office:office" xmlns:r="http://schemas.openxmlformats.org/officeDocument/2006/relationships" xmlns:m="http://schemas.openxmlformats.org/officeDocument/2006/math" xmlns:v="urn:schemas-microsoft-com:vml" xmlns:wp14="http://schemas.microsoft.com/office/word/2010/wordprocessingDrawing" xmlns:wp="http://schemas.openxmlformats.org/drawingml/2006/wordprocessingDrawing" xmlns:w10="urn:schemas-microsoft-com:office:word" xmlns:w="http://schemas.openxmlformats.org/wordprocessingml/2006/main" xmlns:w14="http://schemas.microsoft.com/office/word/2010/wordml" xmlns:wpg="http://schemas.microsoft.com/office/word/2010/wordprocessingGroup" xmlns:wpi="http://schemas.microsoft.com/office/word/2010/wordprocessingInk" xmlns:wne="http://schemas.microsoft.com/office/word/2006/wordml" xmlns:wps="http://schemas.microsoft.com/office/word/2010/wordprocessingShape" mc:Ignorable="w14 wp14">
+<w:numbering xmlns:wpc="http://schemas.microsoft.com/office/word/2010/wordprocessingCanvas" xmlns:mo="http://schemas.microsoft.com/office/mac/office/2008/main" xmlns:mc="http://schemas.openxmlformats.org/markup-compatibility/2006" xmlns:mv="urn:schemas-microsoft-com:mac:vml" xmlns:o="urn:schemas-microsoft-com:office:office" xmlns:r="http://schemas.openxmlformats.org/officeDocument/2006/relationships" xmlns:m="http://schemas.openxmlformats.org/officeDocument/2006/math" xmlns:v="urn:schemas-microsoft-com:vml" xmlns:wp14="http://schemas.microsoft.com/office/word/2010/wordprocessingDrawing" xmlns:wp="http://schemas.openxmlformats.org/drawingml/2006/wordprocessingDrawing" xmlns:w10="urn:schemas-microsoft-com:office:word" xmlns:w="http://schemas.openxmlformats.org/wordprocessingml/2006/main" xmlns:w14="http://schemas.microsoft.com/office/word/2010/wordml" xmlns:wpg="http://schemas.microsoft.com/office/word/2010/wordprocessingGroup" xmlns:wpi="http://schemas.microsoft.com/office/word/2010/wordprocessingInk" xmlns:wne="http://schemas.microsoft.com/office/word/2006/wordml" xmlns:wps="http://schemas.microsoft.com/office/word/2010/wordprocessingShape" mc:Ignorable="w14 wp14">
   <w:abstractNum w:abstractNumId="0">
     <w:nsid w:val="FFFFFF1D"/>
     <w:multiLevelType w:val="multilevel"/>
@@ -53390,7 +53192,7 @@
     </w:rPrDefault>
     <w:pPrDefault/>
   </w:docDefaults>
-  <w:latentStyles w:defLockedState="0" w:defUIPriority="0" w:defSemiHidden="0" w:defUnhideWhenUsed="0" w:defQFormat="0" w:count="267">
+  <w:latentStyles w:defLockedState="0" w:defUIPriority="0" w:defSemiHidden="0" w:defUnhideWhenUsed="0" w:defQFormat="0" w:count="276">
     <w:lsdException w:name="Normal" w:qFormat="1"/>
     <w:lsdException w:name="heading 1" w:uiPriority="9" w:qFormat="1"/>
     <w:lsdException w:name="heading 2" w:qFormat="1"/>
@@ -53761,6 +53563,7 @@
     <w:uiPriority w:val="59"/>
     <w:rsid w:val="00A431AE"/>
     <w:tblPr>
+      <w:tblInd w:w="0" w:type="dxa"/>
       <w:tblBorders>
         <w:top w:val="single" w:sz="4" w:space="0" w:color="auto"/>
         <w:left w:val="single" w:sz="4" w:space="0" w:color="auto"/>
@@ -53769,6 +53572,12 @@
         <w:insideH w:val="single" w:sz="4" w:space="0" w:color="auto"/>
         <w:insideV w:val="single" w:sz="4" w:space="0" w:color="auto"/>
       </w:tblBorders>
+      <w:tblCellMar>
+        <w:top w:w="0" w:type="dxa"/>
+        <w:left w:w="108" w:type="dxa"/>
+        <w:bottom w:w="0" w:type="dxa"/>
+        <w:right w:w="108" w:type="dxa"/>
+      </w:tblCellMar>
     </w:tblPr>
   </w:style>
   <w:style w:type="paragraph" w:styleId="Header">
@@ -54189,7 +53998,7 @@
 </file>
 
 <file path=word/stylesWithEffects.xml><?xml version="1.0" encoding="utf-8"?>
-<w:styles xmlns:wpc="http://schemas.microsoft.com/office/word/2010/wordprocessingCanvas" xmlns:mc="http://schemas.openxmlformats.org/markup-compatibility/2006" xmlns:o="urn:schemas-microsoft-com:office:office" xmlns:r="http://schemas.openxmlformats.org/officeDocument/2006/relationships" xmlns:m="http://schemas.openxmlformats.org/officeDocument/2006/math" xmlns:v="urn:schemas-microsoft-com:vml" xmlns:wp14="http://schemas.microsoft.com/office/word/2010/wordprocessingDrawing" xmlns:wp="http://schemas.openxmlformats.org/drawingml/2006/wordprocessingDrawing" xmlns:w10="urn:schemas-microsoft-com:office:word" xmlns:w="http://schemas.openxmlformats.org/wordprocessingml/2006/main" xmlns:w14="http://schemas.microsoft.com/office/word/2010/wordml" xmlns:wpg="http://schemas.microsoft.com/office/word/2010/wordprocessingGroup" xmlns:wpi="http://schemas.microsoft.com/office/word/2010/wordprocessingInk" xmlns:wne="http://schemas.microsoft.com/office/word/2006/wordml" xmlns:wps="http://schemas.microsoft.com/office/word/2010/wordprocessingShape" mc:Ignorable="w14 wp14">
+<w:styles xmlns:wpc="http://schemas.microsoft.com/office/word/2010/wordprocessingCanvas" xmlns:mo="http://schemas.microsoft.com/office/mac/office/2008/main" xmlns:mc="http://schemas.openxmlformats.org/markup-compatibility/2006" xmlns:mv="urn:schemas-microsoft-com:mac:vml" xmlns:o="urn:schemas-microsoft-com:office:office" xmlns:r="http://schemas.openxmlformats.org/officeDocument/2006/relationships" xmlns:m="http://schemas.openxmlformats.org/officeDocument/2006/math" xmlns:v="urn:schemas-microsoft-com:vml" xmlns:wp14="http://schemas.microsoft.com/office/word/2010/wordprocessingDrawing" xmlns:wp="http://schemas.openxmlformats.org/drawingml/2006/wordprocessingDrawing" xmlns:w10="urn:schemas-microsoft-com:office:word" xmlns:w="http://schemas.openxmlformats.org/wordprocessingml/2006/main" xmlns:w14="http://schemas.microsoft.com/office/word/2010/wordml" xmlns:wpg="http://schemas.microsoft.com/office/word/2010/wordprocessingGroup" xmlns:wpi="http://schemas.microsoft.com/office/word/2010/wordprocessingInk" xmlns:wne="http://schemas.microsoft.com/office/word/2006/wordml" xmlns:wps="http://schemas.microsoft.com/office/word/2010/wordprocessingShape" mc:Ignorable="w14 wp14">
   <w:docDefaults>
     <w:rPrDefault>
       <w:rPr>
@@ -54201,7 +54010,7 @@
     </w:rPrDefault>
     <w:pPrDefault/>
   </w:docDefaults>
-  <w:latentStyles w:defLockedState="0" w:defUIPriority="0" w:defSemiHidden="0" w:defUnhideWhenUsed="0" w:defQFormat="0" w:count="267">
+  <w:latentStyles w:defLockedState="0" w:defUIPriority="0" w:defSemiHidden="0" w:defUnhideWhenUsed="0" w:defQFormat="0" w:count="276">
     <w:lsdException w:name="Normal" w:qFormat="1"/>
     <w:lsdException w:name="heading 1" w:uiPriority="9" w:qFormat="1"/>
     <w:lsdException w:name="heading 2" w:qFormat="1"/>
@@ -54572,6 +54381,7 @@
     <w:uiPriority w:val="59"/>
     <w:rsid w:val="00A431AE"/>
     <w:tblPr>
+      <w:tblInd w:w="0" w:type="dxa"/>
       <w:tblBorders>
         <w:top w:val="single" w:sz="4" w:space="0" w:color="auto"/>
         <w:left w:val="single" w:sz="4" w:space="0" w:color="auto"/>
@@ -54580,6 +54390,12 @@
         <w:insideH w:val="single" w:sz="4" w:space="0" w:color="auto"/>
         <w:insideV w:val="single" w:sz="4" w:space="0" w:color="auto"/>
       </w:tblBorders>
+      <w:tblCellMar>
+        <w:top w:w="0" w:type="dxa"/>
+        <w:left w:w="108" w:type="dxa"/>
+        <w:bottom w:w="0" w:type="dxa"/>
+        <w:right w:w="108" w:type="dxa"/>
+      </w:tblCellMar>
     </w:tblPr>
   </w:style>
   <w:style w:type="paragraph" w:styleId="Header">
@@ -55002,7 +54818,7 @@
 <file path=word/charts/chart1.xml><?xml version="1.0" encoding="utf-8"?>
 <c:chartSpace xmlns:c="http://schemas.openxmlformats.org/drawingml/2006/chart" xmlns:a="http://schemas.openxmlformats.org/drawingml/2006/main" xmlns:r="http://schemas.openxmlformats.org/officeDocument/2006/relationships">
   <c:date1904 val="0"/>
-  <c:lang val="en-GB"/>
+  <c:lang val="en-US"/>
   <c:roundedCorners val="0"/>
   <mc:AlternateContent xmlns:mc="http://schemas.openxmlformats.org/markup-compatibility/2006">
     <mc:Choice xmlns:c14="http://schemas.microsoft.com/office/drawing/2007/8/2/chart" Requires="c14">
@@ -55043,6 +54859,7 @@
           </a:p>
         </c:rich>
       </c:tx>
+      <c:layout/>
       <c:overlay val="0"/>
     </c:title>
     <c:autoTitleDeleted val="0"/>
@@ -55091,16 +54908,16 @@
                 <c:formatCode>General</c:formatCode>
                 <c:ptCount val="4"/>
                 <c:pt idx="0">
-                  <c:v>15</c:v>
+                  <c:v>15.0</c:v>
                 </c:pt>
                 <c:pt idx="1">
-                  <c:v>35</c:v>
+                  <c:v>35.0</c:v>
                 </c:pt>
                 <c:pt idx="2">
-                  <c:v>15</c:v>
+                  <c:v>15.0</c:v>
                 </c:pt>
                 <c:pt idx="3">
-                  <c:v>35</c:v>
+                  <c:v>35.0</c:v>
                 </c:pt>
               </c:numCache>
             </c:numRef>
@@ -55120,6 +54937,7 @@
     </c:plotArea>
     <c:legend>
       <c:legendPos val="r"/>
+      <c:layout/>
       <c:overlay val="0"/>
     </c:legend>
     <c:plotVisOnly val="1"/>
@@ -55623,7 +55441,7 @@
 </file>
 
 <file path=customXml/itemProps4.xml><?xml version="1.0" encoding="utf-8"?>
-<ds:datastoreItem xmlns:ds="http://schemas.openxmlformats.org/officeDocument/2006/customXml" ds:itemID="{EDF36A56-6F6F-4064-9F27-497299C4655E}">
+<ds:datastoreItem xmlns:ds="http://schemas.openxmlformats.org/officeDocument/2006/customXml" ds:itemID="{A2577DC5-1ED4-104F-A05A-B10D332700F1}">
   <ds:schemaRefs>
     <ds:schemaRef ds:uri="http://schemas.openxmlformats.org/officeDocument/2006/bibliography"/>
   </ds:schemaRefs>
@@ -55631,7 +55449,7 @@
 </file>
 
 <file path=customXml/itemProps5.xml><?xml version="1.0" encoding="utf-8"?>
-<ds:datastoreItem xmlns:ds="http://schemas.openxmlformats.org/officeDocument/2006/customXml" ds:itemID="{7281BF2C-A184-4563-BB41-B4950E1D800F}">
+<ds:datastoreItem xmlns:ds="http://schemas.openxmlformats.org/officeDocument/2006/customXml" ds:itemID="{CEEC8E22-B0AB-884D-A9FD-30D32F1A42CC}">
   <ds:schemaRefs>
     <ds:schemaRef ds:uri="http://schemas.openxmlformats.org/officeDocument/2006/bibliography"/>
   </ds:schemaRefs>
